--- a/Machine Learning.docx
+++ b/Machine Learning.docx
@@ -3314,7 +3314,7 @@
           <w14:ligatures w14:val="none"/>
         </w:rPr>
         <w:pict w14:anchorId="0C74A7FB">
-          <v:rect id="_x0000_i1085" style="width:0;height:1.5pt" o:hralign="center" o:hrstd="t" o:hr="t" fillcolor="#a0a0a0" stroked="f"/>
+          <v:rect id="_x0000_i1025" style="width:0;height:1.5pt" o:hralign="center" o:hrstd="t" o:hr="t" fillcolor="#a0a0a0" stroked="f"/>
         </w:pict>
       </w:r>
     </w:p>
@@ -3686,7 +3686,7 @@
           <w14:ligatures w14:val="none"/>
         </w:rPr>
         <w:pict w14:anchorId="725D0B77">
-          <v:rect id="_x0000_i1086" style="width:0;height:1.5pt" o:hralign="center" o:hrstd="t" o:hr="t" fillcolor="#a0a0a0" stroked="f"/>
+          <v:rect id="_x0000_i1026" style="width:0;height:1.5pt" o:hralign="center" o:hrstd="t" o:hr="t" fillcolor="#a0a0a0" stroked="f"/>
         </w:pict>
       </w:r>
     </w:p>
@@ -4115,7 +4115,7 @@
           <w14:ligatures w14:val="none"/>
         </w:rPr>
         <w:pict w14:anchorId="768DD8C7">
-          <v:rect id="_x0000_i1087" style="width:0;height:1.5pt" o:hralign="center" o:hrstd="t" o:hr="t" fillcolor="#a0a0a0" stroked="f"/>
+          <v:rect id="_x0000_i1027" style="width:0;height:1.5pt" o:hralign="center" o:hrstd="t" o:hr="t" fillcolor="#a0a0a0" stroked="f"/>
         </w:pict>
       </w:r>
     </w:p>
@@ -4615,7 +4615,7 @@
           <w14:ligatures w14:val="none"/>
         </w:rPr>
         <w:pict w14:anchorId="3AC23092">
-          <v:rect id="_x0000_i1088" style="width:0;height:1.5pt" o:hralign="center" o:hrstd="t" o:hr="t" fillcolor="#a0a0a0" stroked="f"/>
+          <v:rect id="_x0000_i1028" style="width:0;height:1.5pt" o:hralign="center" o:hrstd="t" o:hr="t" fillcolor="#a0a0a0" stroked="f"/>
         </w:pict>
       </w:r>
     </w:p>
@@ -6084,7 +6084,7 @@
           <w14:ligatures w14:val="none"/>
         </w:rPr>
         <w:pict w14:anchorId="5C704FFC">
-          <v:rect id="_x0000_i1105" style="width:0;height:1.5pt" o:hralign="center" o:hrstd="t" o:hr="t" fillcolor="#a0a0a0" stroked="f"/>
+          <v:rect id="_x0000_i1029" style="width:0;height:1.5pt" o:hralign="center" o:hrstd="t" o:hr="t" fillcolor="#a0a0a0" stroked="f"/>
         </w:pict>
       </w:r>
     </w:p>
@@ -6893,7 +6893,7 @@
           <w14:ligatures w14:val="none"/>
         </w:rPr>
         <w:pict w14:anchorId="5BB96B22">
-          <v:rect id="_x0000_i1106" style="width:0;height:1.5pt" o:hralign="center" o:hrstd="t" o:hr="t" fillcolor="#a0a0a0" stroked="f"/>
+          <v:rect id="_x0000_i1030" style="width:0;height:1.5pt" o:hralign="center" o:hrstd="t" o:hr="t" fillcolor="#a0a0a0" stroked="f"/>
         </w:pict>
       </w:r>
     </w:p>
@@ -7288,6 +7288,2345 @@
           <w14:ligatures w14:val="none"/>
         </w:rPr>
         <w:t xml:space="preserve"> bu işlemleri paralel olarak hızlandırabilir.</w:t>
+      </w:r>
+    </w:p>
+    <w:p>
+      <w:pPr>
+        <w:spacing w:before="100" w:beforeAutospacing="1" w:after="100" w:afterAutospacing="1" w:line="240" w:lineRule="auto"/>
+        <w:rPr>
+          <w:rFonts w:ascii="Times New Roman" w:eastAsia="Times New Roman" w:hAnsi="Times New Roman" w:cs="Times New Roman"/>
+          <w:kern w:val="0"/>
+          <w:sz w:val="24"/>
+          <w:szCs w:val="24"/>
+          <w:lang w:eastAsia="tr-TR"/>
+          <w14:ligatures w14:val="none"/>
+        </w:rPr>
+      </w:pPr>
+    </w:p>
+    <w:p>
+      <w:pPr>
+        <w:spacing w:before="100" w:beforeAutospacing="1" w:after="100" w:afterAutospacing="1" w:line="240" w:lineRule="auto"/>
+        <w:rPr>
+          <w:rFonts w:ascii="Times New Roman" w:eastAsia="Times New Roman" w:hAnsi="Times New Roman" w:cs="Times New Roman"/>
+          <w:kern w:val="0"/>
+          <w:sz w:val="24"/>
+          <w:szCs w:val="24"/>
+          <w:lang w:eastAsia="tr-TR"/>
+          <w14:ligatures w14:val="none"/>
+        </w:rPr>
+      </w:pPr>
+    </w:p>
+    <w:p>
+      <w:pPr>
+        <w:spacing w:before="100" w:beforeAutospacing="1" w:after="100" w:afterAutospacing="1" w:line="240" w:lineRule="auto"/>
+        <w:rPr>
+          <w:rFonts w:ascii="Times New Roman" w:eastAsia="Times New Roman" w:hAnsi="Times New Roman" w:cs="Times New Roman"/>
+          <w:kern w:val="0"/>
+          <w:sz w:val="24"/>
+          <w:szCs w:val="24"/>
+          <w:lang w:eastAsia="tr-TR"/>
+          <w14:ligatures w14:val="none"/>
+        </w:rPr>
+      </w:pPr>
+    </w:p>
+    <w:p>
+      <w:pPr>
+        <w:spacing w:before="100" w:beforeAutospacing="1" w:after="100" w:afterAutospacing="1" w:line="240" w:lineRule="auto"/>
+        <w:rPr>
+          <w:rFonts w:ascii="Times New Roman" w:eastAsia="Times New Roman" w:hAnsi="Times New Roman" w:cs="Times New Roman"/>
+          <w:kern w:val="0"/>
+          <w:sz w:val="24"/>
+          <w:szCs w:val="24"/>
+          <w:lang w:eastAsia="tr-TR"/>
+          <w14:ligatures w14:val="none"/>
+        </w:rPr>
+      </w:pPr>
+    </w:p>
+    <w:p>
+      <w:pPr>
+        <w:spacing w:before="100" w:beforeAutospacing="1" w:after="100" w:afterAutospacing="1" w:line="240" w:lineRule="auto"/>
+        <w:rPr>
+          <w:rFonts w:ascii="Times New Roman" w:eastAsia="Times New Roman" w:hAnsi="Times New Roman" w:cs="Times New Roman"/>
+          <w:kern w:val="0"/>
+          <w:sz w:val="24"/>
+          <w:szCs w:val="24"/>
+          <w:lang w:eastAsia="tr-TR"/>
+          <w14:ligatures w14:val="none"/>
+        </w:rPr>
+      </w:pPr>
+    </w:p>
+    <w:p>
+      <w:pPr>
+        <w:pStyle w:val="Balk1"/>
+        <w:rPr>
+          <w:rFonts w:eastAsia="Times New Roman"/>
+          <w:color w:val="000000" w:themeColor="text1"/>
+          <w:lang w:eastAsia="tr-TR"/>
+        </w:rPr>
+      </w:pPr>
+      <w:r>
+        <w:rPr>
+          <w:rFonts w:eastAsia="Times New Roman"/>
+          <w:color w:val="000000" w:themeColor="text1"/>
+          <w:lang w:eastAsia="tr-TR"/>
+        </w:rPr>
+        <w:lastRenderedPageBreak/>
+        <w:t>Makine Öğrenmesine Giriş: Temel Kavramlar ve Veri ile Tanışma</w:t>
+      </w:r>
+    </w:p>
+    <w:p>
+      <w:pPr>
+        <w:spacing w:before="100" w:beforeAutospacing="1" w:after="100" w:afterAutospacing="1" w:line="240" w:lineRule="auto"/>
+        <w:rPr>
+          <w:rFonts w:ascii="Times New Roman" w:eastAsia="Times New Roman" w:hAnsi="Times New Roman" w:cs="Times New Roman"/>
+          <w:kern w:val="0"/>
+          <w:sz w:val="24"/>
+          <w:szCs w:val="24"/>
+          <w:lang w:eastAsia="tr-TR"/>
+          <w14:ligatures w14:val="none"/>
+        </w:rPr>
+      </w:pPr>
+      <w:r>
+        <w:rPr>
+          <w:rFonts w:ascii="Times New Roman" w:eastAsia="Times New Roman" w:hAnsi="Times New Roman" w:cs="Times New Roman"/>
+          <w:kern w:val="0"/>
+          <w:sz w:val="24"/>
+          <w:szCs w:val="24"/>
+          <w:lang w:eastAsia="tr-TR"/>
+          <w14:ligatures w14:val="none"/>
+        </w:rPr>
+        <w:t xml:space="preserve">Makine öğrenmesi, temel olarak </w:t>
+      </w:r>
+      <w:r>
+        <w:rPr>
+          <w:rFonts w:ascii="Times New Roman" w:eastAsia="Times New Roman" w:hAnsi="Times New Roman" w:cs="Times New Roman"/>
+          <w:b/>
+          <w:bCs/>
+          <w:kern w:val="0"/>
+          <w:sz w:val="24"/>
+          <w:szCs w:val="24"/>
+          <w:lang w:eastAsia="tr-TR"/>
+          <w14:ligatures w14:val="none"/>
+        </w:rPr>
+        <w:t>veriyi anlama ve anlamlandırma</w:t>
+      </w:r>
+      <w:r>
+        <w:rPr>
+          <w:rFonts w:ascii="Times New Roman" w:eastAsia="Times New Roman" w:hAnsi="Times New Roman" w:cs="Times New Roman"/>
+          <w:kern w:val="0"/>
+          <w:sz w:val="24"/>
+          <w:szCs w:val="24"/>
+          <w:lang w:eastAsia="tr-TR"/>
+          <w14:ligatures w14:val="none"/>
+        </w:rPr>
+        <w:t xml:space="preserve"> sürecidir. Bu sürecin sonucunda elde edilen bilgiye </w:t>
+      </w:r>
+      <w:r>
+        <w:rPr>
+          <w:rFonts w:ascii="Times New Roman" w:eastAsia="Times New Roman" w:hAnsi="Times New Roman" w:cs="Times New Roman"/>
+          <w:b/>
+          <w:bCs/>
+          <w:kern w:val="0"/>
+          <w:sz w:val="24"/>
+          <w:szCs w:val="24"/>
+          <w:lang w:eastAsia="tr-TR"/>
+          <w14:ligatures w14:val="none"/>
+        </w:rPr>
+        <w:t>"öğrenme" (</w:t>
+      </w:r>
+      <w:proofErr w:type="spellStart"/>
+      <w:r>
+        <w:rPr>
+          <w:rFonts w:ascii="Times New Roman" w:eastAsia="Times New Roman" w:hAnsi="Times New Roman" w:cs="Times New Roman"/>
+          <w:b/>
+          <w:bCs/>
+          <w:kern w:val="0"/>
+          <w:sz w:val="24"/>
+          <w:szCs w:val="24"/>
+          <w:lang w:eastAsia="tr-TR"/>
+          <w14:ligatures w14:val="none"/>
+        </w:rPr>
+        <w:t>learning</w:t>
+      </w:r>
+      <w:proofErr w:type="spellEnd"/>
+      <w:r>
+        <w:rPr>
+          <w:rFonts w:ascii="Times New Roman" w:eastAsia="Times New Roman" w:hAnsi="Times New Roman" w:cs="Times New Roman"/>
+          <w:b/>
+          <w:bCs/>
+          <w:kern w:val="0"/>
+          <w:sz w:val="24"/>
+          <w:szCs w:val="24"/>
+          <w:lang w:eastAsia="tr-TR"/>
+          <w14:ligatures w14:val="none"/>
+        </w:rPr>
+        <w:t>)</w:t>
+      </w:r>
+      <w:r>
+        <w:rPr>
+          <w:rFonts w:ascii="Times New Roman" w:eastAsia="Times New Roman" w:hAnsi="Times New Roman" w:cs="Times New Roman"/>
+          <w:kern w:val="0"/>
+          <w:sz w:val="24"/>
+          <w:szCs w:val="24"/>
+          <w:lang w:eastAsia="tr-TR"/>
+          <w14:ligatures w14:val="none"/>
+        </w:rPr>
+        <w:t xml:space="preserve"> denir. Makine öğrenmesi, öğrenme biçimlerine göre iki temel kategoriye ayrılır:</w:t>
+      </w:r>
+    </w:p>
+    <w:p>
+      <w:pPr>
+        <w:spacing w:before="100" w:beforeAutospacing="1" w:after="100" w:afterAutospacing="1" w:line="240" w:lineRule="auto"/>
+        <w:outlineLvl w:val="1"/>
+        <w:rPr>
+          <w:rFonts w:ascii="Times New Roman" w:eastAsia="Times New Roman" w:hAnsi="Times New Roman" w:cs="Times New Roman"/>
+          <w:b/>
+          <w:bCs/>
+          <w:kern w:val="0"/>
+          <w:sz w:val="36"/>
+          <w:szCs w:val="36"/>
+          <w:lang w:eastAsia="tr-TR"/>
+          <w14:ligatures w14:val="none"/>
+        </w:rPr>
+      </w:pPr>
+      <w:r>
+        <w:rPr>
+          <w:rFonts w:ascii="Times New Roman" w:eastAsia="Times New Roman" w:hAnsi="Times New Roman" w:cs="Times New Roman"/>
+          <w:b/>
+          <w:bCs/>
+          <w:kern w:val="0"/>
+          <w:sz w:val="36"/>
+          <w:szCs w:val="36"/>
+          <w:lang w:eastAsia="tr-TR"/>
+          <w14:ligatures w14:val="none"/>
+        </w:rPr>
+        <w:t>1. Gözetimli Öğrenme (</w:t>
+      </w:r>
+      <w:proofErr w:type="spellStart"/>
+      <w:r>
+        <w:rPr>
+          <w:rFonts w:ascii="Times New Roman" w:eastAsia="Times New Roman" w:hAnsi="Times New Roman" w:cs="Times New Roman"/>
+          <w:b/>
+          <w:bCs/>
+          <w:kern w:val="0"/>
+          <w:sz w:val="36"/>
+          <w:szCs w:val="36"/>
+          <w:lang w:eastAsia="tr-TR"/>
+          <w14:ligatures w14:val="none"/>
+        </w:rPr>
+        <w:t>Supervised</w:t>
+      </w:r>
+      <w:proofErr w:type="spellEnd"/>
+      <w:r>
+        <w:rPr>
+          <w:rFonts w:ascii="Times New Roman" w:eastAsia="Times New Roman" w:hAnsi="Times New Roman" w:cs="Times New Roman"/>
+          <w:b/>
+          <w:bCs/>
+          <w:kern w:val="0"/>
+          <w:sz w:val="36"/>
+          <w:szCs w:val="36"/>
+          <w:lang w:eastAsia="tr-TR"/>
+          <w14:ligatures w14:val="none"/>
+        </w:rPr>
+        <w:t xml:space="preserve"> Learning)</w:t>
+      </w:r>
+    </w:p>
+    <w:p>
+      <w:pPr>
+        <w:spacing w:before="100" w:beforeAutospacing="1" w:after="100" w:afterAutospacing="1" w:line="240" w:lineRule="auto"/>
+        <w:rPr>
+          <w:rFonts w:ascii="Times New Roman" w:eastAsia="Times New Roman" w:hAnsi="Times New Roman" w:cs="Times New Roman"/>
+          <w:kern w:val="0"/>
+          <w:sz w:val="24"/>
+          <w:szCs w:val="24"/>
+          <w:lang w:eastAsia="tr-TR"/>
+          <w14:ligatures w14:val="none"/>
+        </w:rPr>
+      </w:pPr>
+      <w:r>
+        <w:rPr>
+          <w:rFonts w:ascii="Times New Roman" w:eastAsia="Times New Roman" w:hAnsi="Times New Roman" w:cs="Times New Roman"/>
+          <w:kern w:val="0"/>
+          <w:sz w:val="24"/>
+          <w:szCs w:val="24"/>
+          <w:lang w:eastAsia="tr-TR"/>
+          <w14:ligatures w14:val="none"/>
+        </w:rPr>
+        <w:t xml:space="preserve">Gözetimli öğrenmede, </w:t>
+      </w:r>
+      <w:r>
+        <w:rPr>
+          <w:rFonts w:ascii="Times New Roman" w:eastAsia="Times New Roman" w:hAnsi="Times New Roman" w:cs="Times New Roman"/>
+          <w:b/>
+          <w:bCs/>
+          <w:kern w:val="0"/>
+          <w:sz w:val="24"/>
+          <w:szCs w:val="24"/>
+          <w:lang w:eastAsia="tr-TR"/>
+          <w14:ligatures w14:val="none"/>
+        </w:rPr>
+        <w:t>girdi-çıktı ilişkisi</w:t>
+      </w:r>
+      <w:r>
+        <w:rPr>
+          <w:rFonts w:ascii="Times New Roman" w:eastAsia="Times New Roman" w:hAnsi="Times New Roman" w:cs="Times New Roman"/>
+          <w:kern w:val="0"/>
+          <w:sz w:val="24"/>
+          <w:szCs w:val="24"/>
+          <w:lang w:eastAsia="tr-TR"/>
+          <w14:ligatures w14:val="none"/>
+        </w:rPr>
+        <w:t xml:space="preserve"> belirli olan veriler kullanılır. Başlangıçta her girdinin hangi çıktıya karşılık geldiği bilinir.</w:t>
+      </w:r>
+    </w:p>
+    <w:p>
+      <w:pPr>
+        <w:numPr>
+          <w:ilvl w:val="0"/>
+          <w:numId w:val="18"/>
+        </w:numPr>
+        <w:spacing w:before="100" w:beforeAutospacing="1" w:after="100" w:afterAutospacing="1" w:line="240" w:lineRule="auto"/>
+        <w:rPr>
+          <w:rFonts w:ascii="Times New Roman" w:eastAsia="Times New Roman" w:hAnsi="Times New Roman" w:cs="Times New Roman"/>
+          <w:kern w:val="0"/>
+          <w:sz w:val="24"/>
+          <w:szCs w:val="24"/>
+          <w:lang w:eastAsia="tr-TR"/>
+          <w14:ligatures w14:val="none"/>
+        </w:rPr>
+      </w:pPr>
+      <w:r>
+        <w:rPr>
+          <w:rFonts w:ascii="Times New Roman" w:eastAsia="Times New Roman" w:hAnsi="Times New Roman" w:cs="Times New Roman"/>
+          <w:kern w:val="0"/>
+          <w:sz w:val="24"/>
+          <w:szCs w:val="24"/>
+          <w:lang w:eastAsia="tr-TR"/>
+          <w14:ligatures w14:val="none"/>
+        </w:rPr>
+        <w:t xml:space="preserve">Amaç, verilen </w:t>
+      </w:r>
+      <w:r>
+        <w:rPr>
+          <w:rFonts w:ascii="Times New Roman" w:eastAsia="Times New Roman" w:hAnsi="Times New Roman" w:cs="Times New Roman"/>
+          <w:b/>
+          <w:bCs/>
+          <w:kern w:val="0"/>
+          <w:sz w:val="24"/>
+          <w:szCs w:val="24"/>
+          <w:lang w:eastAsia="tr-TR"/>
+          <w14:ligatures w14:val="none"/>
+        </w:rPr>
+        <w:t>etiketli veriler</w:t>
+      </w:r>
+      <w:r>
+        <w:rPr>
+          <w:rFonts w:ascii="Times New Roman" w:eastAsia="Times New Roman" w:hAnsi="Times New Roman" w:cs="Times New Roman"/>
+          <w:kern w:val="0"/>
+          <w:sz w:val="24"/>
+          <w:szCs w:val="24"/>
+          <w:lang w:eastAsia="tr-TR"/>
+          <w14:ligatures w14:val="none"/>
+        </w:rPr>
+        <w:t xml:space="preserve"> üzerinden yeni girdiler için doğru çıktıyı tahmin etmektir.</w:t>
+      </w:r>
+    </w:p>
+    <w:p>
+      <w:pPr>
+        <w:numPr>
+          <w:ilvl w:val="0"/>
+          <w:numId w:val="18"/>
+        </w:numPr>
+        <w:spacing w:before="100" w:beforeAutospacing="1" w:after="100" w:afterAutospacing="1" w:line="240" w:lineRule="auto"/>
+        <w:rPr>
+          <w:rFonts w:ascii="Times New Roman" w:eastAsia="Times New Roman" w:hAnsi="Times New Roman" w:cs="Times New Roman"/>
+          <w:kern w:val="0"/>
+          <w:sz w:val="24"/>
+          <w:szCs w:val="24"/>
+          <w:lang w:eastAsia="tr-TR"/>
+          <w14:ligatures w14:val="none"/>
+        </w:rPr>
+      </w:pPr>
+      <w:r>
+        <w:rPr>
+          <w:rFonts w:ascii="Times New Roman" w:eastAsia="Times New Roman" w:hAnsi="Times New Roman" w:cs="Times New Roman"/>
+          <w:kern w:val="0"/>
+          <w:sz w:val="24"/>
+          <w:szCs w:val="24"/>
+          <w:lang w:eastAsia="tr-TR"/>
+          <w14:ligatures w14:val="none"/>
+        </w:rPr>
+        <w:t xml:space="preserve">Model, geçmiş verilerden öğrenerek </w:t>
+      </w:r>
+      <w:r>
+        <w:rPr>
+          <w:rFonts w:ascii="Times New Roman" w:eastAsia="Times New Roman" w:hAnsi="Times New Roman" w:cs="Times New Roman"/>
+          <w:b/>
+          <w:bCs/>
+          <w:kern w:val="0"/>
+          <w:sz w:val="24"/>
+          <w:szCs w:val="24"/>
+          <w:lang w:eastAsia="tr-TR"/>
+          <w14:ligatures w14:val="none"/>
+        </w:rPr>
+        <w:t>genelleme yapmaya</w:t>
+      </w:r>
+      <w:r>
+        <w:rPr>
+          <w:rFonts w:ascii="Times New Roman" w:eastAsia="Times New Roman" w:hAnsi="Times New Roman" w:cs="Times New Roman"/>
+          <w:kern w:val="0"/>
+          <w:sz w:val="24"/>
+          <w:szCs w:val="24"/>
+          <w:lang w:eastAsia="tr-TR"/>
+          <w14:ligatures w14:val="none"/>
+        </w:rPr>
+        <w:t xml:space="preserve"> çalışır.</w:t>
+      </w:r>
+    </w:p>
+    <w:p>
+      <w:pPr>
+        <w:numPr>
+          <w:ilvl w:val="0"/>
+          <w:numId w:val="18"/>
+        </w:numPr>
+        <w:spacing w:before="100" w:beforeAutospacing="1" w:after="100" w:afterAutospacing="1" w:line="240" w:lineRule="auto"/>
+        <w:rPr>
+          <w:rFonts w:ascii="Times New Roman" w:eastAsia="Times New Roman" w:hAnsi="Times New Roman" w:cs="Times New Roman"/>
+          <w:kern w:val="0"/>
+          <w:sz w:val="24"/>
+          <w:szCs w:val="24"/>
+          <w:lang w:eastAsia="tr-TR"/>
+          <w14:ligatures w14:val="none"/>
+        </w:rPr>
+      </w:pPr>
+      <w:r>
+        <w:rPr>
+          <w:rFonts w:ascii="Times New Roman" w:eastAsia="Times New Roman" w:hAnsi="Times New Roman" w:cs="Times New Roman"/>
+          <w:kern w:val="0"/>
+          <w:sz w:val="24"/>
+          <w:szCs w:val="24"/>
+          <w:lang w:eastAsia="tr-TR"/>
+          <w14:ligatures w14:val="none"/>
+        </w:rPr>
+        <w:t xml:space="preserve">Örnekler: </w:t>
+      </w:r>
+    </w:p>
+    <w:p>
+      <w:pPr>
+        <w:numPr>
+          <w:ilvl w:val="1"/>
+          <w:numId w:val="18"/>
+        </w:numPr>
+        <w:spacing w:before="100" w:beforeAutospacing="1" w:after="100" w:afterAutospacing="1" w:line="240" w:lineRule="auto"/>
+        <w:rPr>
+          <w:rFonts w:ascii="Times New Roman" w:eastAsia="Times New Roman" w:hAnsi="Times New Roman" w:cs="Times New Roman"/>
+          <w:kern w:val="0"/>
+          <w:sz w:val="24"/>
+          <w:szCs w:val="24"/>
+          <w:lang w:eastAsia="tr-TR"/>
+          <w14:ligatures w14:val="none"/>
+        </w:rPr>
+      </w:pPr>
+      <w:r>
+        <w:rPr>
+          <w:rFonts w:ascii="Times New Roman" w:eastAsia="Times New Roman" w:hAnsi="Times New Roman" w:cs="Times New Roman"/>
+          <w:kern w:val="0"/>
+          <w:sz w:val="24"/>
+          <w:szCs w:val="24"/>
+          <w:lang w:eastAsia="tr-TR"/>
+          <w14:ligatures w14:val="none"/>
+        </w:rPr>
+        <w:t>E-posta sınıflandırması (</w:t>
+      </w:r>
+      <w:r>
+        <w:rPr>
+          <w:rFonts w:ascii="Times New Roman" w:eastAsia="Times New Roman" w:hAnsi="Times New Roman" w:cs="Times New Roman"/>
+          <w:i/>
+          <w:iCs/>
+          <w:kern w:val="0"/>
+          <w:sz w:val="24"/>
+          <w:szCs w:val="24"/>
+          <w:lang w:eastAsia="tr-TR"/>
+          <w14:ligatures w14:val="none"/>
+        </w:rPr>
+        <w:t>spam</w:t>
+      </w:r>
+      <w:r>
+        <w:rPr>
+          <w:rFonts w:ascii="Times New Roman" w:eastAsia="Times New Roman" w:hAnsi="Times New Roman" w:cs="Times New Roman"/>
+          <w:kern w:val="0"/>
+          <w:sz w:val="24"/>
+          <w:szCs w:val="24"/>
+          <w:lang w:eastAsia="tr-TR"/>
+          <w14:ligatures w14:val="none"/>
+        </w:rPr>
+        <w:t xml:space="preserve"> veya </w:t>
+      </w:r>
+      <w:r>
+        <w:rPr>
+          <w:rFonts w:ascii="Times New Roman" w:eastAsia="Times New Roman" w:hAnsi="Times New Roman" w:cs="Times New Roman"/>
+          <w:i/>
+          <w:iCs/>
+          <w:kern w:val="0"/>
+          <w:sz w:val="24"/>
+          <w:szCs w:val="24"/>
+          <w:lang w:eastAsia="tr-TR"/>
+          <w14:ligatures w14:val="none"/>
+        </w:rPr>
+        <w:t>spam değil</w:t>
+      </w:r>
+      <w:r>
+        <w:rPr>
+          <w:rFonts w:ascii="Times New Roman" w:eastAsia="Times New Roman" w:hAnsi="Times New Roman" w:cs="Times New Roman"/>
+          <w:kern w:val="0"/>
+          <w:sz w:val="24"/>
+          <w:szCs w:val="24"/>
+          <w:lang w:eastAsia="tr-TR"/>
+          <w14:ligatures w14:val="none"/>
+        </w:rPr>
+        <w:t>)</w:t>
+      </w:r>
+    </w:p>
+    <w:p>
+      <w:pPr>
+        <w:numPr>
+          <w:ilvl w:val="1"/>
+          <w:numId w:val="18"/>
+        </w:numPr>
+        <w:spacing w:before="100" w:beforeAutospacing="1" w:after="100" w:afterAutospacing="1" w:line="240" w:lineRule="auto"/>
+        <w:rPr>
+          <w:rFonts w:ascii="Times New Roman" w:eastAsia="Times New Roman" w:hAnsi="Times New Roman" w:cs="Times New Roman"/>
+          <w:kern w:val="0"/>
+          <w:sz w:val="24"/>
+          <w:szCs w:val="24"/>
+          <w:lang w:eastAsia="tr-TR"/>
+          <w14:ligatures w14:val="none"/>
+        </w:rPr>
+      </w:pPr>
+      <w:r>
+        <w:rPr>
+          <w:rFonts w:ascii="Times New Roman" w:eastAsia="Times New Roman" w:hAnsi="Times New Roman" w:cs="Times New Roman"/>
+          <w:kern w:val="0"/>
+          <w:sz w:val="24"/>
+          <w:szCs w:val="24"/>
+          <w:lang w:eastAsia="tr-TR"/>
+          <w14:ligatures w14:val="none"/>
+        </w:rPr>
+        <w:t>Hastalık teşhisi (Bir hastanın hasta olup olmadığı)</w:t>
+      </w:r>
+    </w:p>
+    <w:p>
+      <w:pPr>
+        <w:numPr>
+          <w:ilvl w:val="1"/>
+          <w:numId w:val="18"/>
+        </w:numPr>
+        <w:spacing w:before="100" w:beforeAutospacing="1" w:after="100" w:afterAutospacing="1" w:line="240" w:lineRule="auto"/>
+        <w:rPr>
+          <w:rFonts w:ascii="Times New Roman" w:eastAsia="Times New Roman" w:hAnsi="Times New Roman" w:cs="Times New Roman"/>
+          <w:kern w:val="0"/>
+          <w:sz w:val="24"/>
+          <w:szCs w:val="24"/>
+          <w:lang w:eastAsia="tr-TR"/>
+          <w14:ligatures w14:val="none"/>
+        </w:rPr>
+      </w:pPr>
+      <w:r>
+        <w:rPr>
+          <w:rFonts w:ascii="Times New Roman" w:eastAsia="Times New Roman" w:hAnsi="Times New Roman" w:cs="Times New Roman"/>
+          <w:kern w:val="0"/>
+          <w:sz w:val="24"/>
+          <w:szCs w:val="24"/>
+          <w:lang w:eastAsia="tr-TR"/>
+          <w14:ligatures w14:val="none"/>
+        </w:rPr>
+        <w:t>Ev fiyat tahmini (Ev özelliklerine göre fiyat belirleme)</w:t>
+      </w:r>
+    </w:p>
+    <w:p>
+      <w:pPr>
+        <w:spacing w:before="100" w:beforeAutospacing="1" w:after="100" w:afterAutospacing="1" w:line="240" w:lineRule="auto"/>
+        <w:rPr>
+          <w:rFonts w:ascii="Times New Roman" w:eastAsia="Times New Roman" w:hAnsi="Times New Roman" w:cs="Times New Roman"/>
+          <w:kern w:val="0"/>
+          <w:sz w:val="24"/>
+          <w:szCs w:val="24"/>
+          <w:lang w:eastAsia="tr-TR"/>
+          <w14:ligatures w14:val="none"/>
+        </w:rPr>
+      </w:pPr>
+      <w:r>
+        <w:rPr>
+          <w:rFonts w:ascii="Times New Roman" w:eastAsia="Times New Roman" w:hAnsi="Times New Roman" w:cs="Times New Roman"/>
+          <w:kern w:val="0"/>
+          <w:sz w:val="24"/>
+          <w:szCs w:val="24"/>
+          <w:lang w:eastAsia="tr-TR"/>
+          <w14:ligatures w14:val="none"/>
+        </w:rPr>
+        <w:t xml:space="preserve">Gözetimli öğrenme algoritmaları genellikle </w:t>
+      </w:r>
+      <w:r>
+        <w:rPr>
+          <w:rFonts w:ascii="Times New Roman" w:eastAsia="Times New Roman" w:hAnsi="Times New Roman" w:cs="Times New Roman"/>
+          <w:b/>
+          <w:bCs/>
+          <w:kern w:val="0"/>
+          <w:sz w:val="24"/>
+          <w:szCs w:val="24"/>
+          <w:lang w:eastAsia="tr-TR"/>
+          <w14:ligatures w14:val="none"/>
+        </w:rPr>
+        <w:t>regresyon</w:t>
+      </w:r>
+      <w:r>
+        <w:rPr>
+          <w:rFonts w:ascii="Times New Roman" w:eastAsia="Times New Roman" w:hAnsi="Times New Roman" w:cs="Times New Roman"/>
+          <w:kern w:val="0"/>
+          <w:sz w:val="24"/>
+          <w:szCs w:val="24"/>
+          <w:lang w:eastAsia="tr-TR"/>
+          <w14:ligatures w14:val="none"/>
+        </w:rPr>
+        <w:t xml:space="preserve"> ve </w:t>
+      </w:r>
+      <w:r>
+        <w:rPr>
+          <w:rFonts w:ascii="Times New Roman" w:eastAsia="Times New Roman" w:hAnsi="Times New Roman" w:cs="Times New Roman"/>
+          <w:b/>
+          <w:bCs/>
+          <w:kern w:val="0"/>
+          <w:sz w:val="24"/>
+          <w:szCs w:val="24"/>
+          <w:lang w:eastAsia="tr-TR"/>
+          <w14:ligatures w14:val="none"/>
+        </w:rPr>
+        <w:t>sınıflandırma</w:t>
+      </w:r>
+      <w:r>
+        <w:rPr>
+          <w:rFonts w:ascii="Times New Roman" w:eastAsia="Times New Roman" w:hAnsi="Times New Roman" w:cs="Times New Roman"/>
+          <w:kern w:val="0"/>
+          <w:sz w:val="24"/>
+          <w:szCs w:val="24"/>
+          <w:lang w:eastAsia="tr-TR"/>
+          <w14:ligatures w14:val="none"/>
+        </w:rPr>
+        <w:t xml:space="preserve"> olmak üzere ikiye ayrılır:</w:t>
+      </w:r>
+    </w:p>
+    <w:p>
+      <w:pPr>
+        <w:numPr>
+          <w:ilvl w:val="0"/>
+          <w:numId w:val="19"/>
+        </w:numPr>
+        <w:spacing w:before="100" w:beforeAutospacing="1" w:after="100" w:afterAutospacing="1" w:line="240" w:lineRule="auto"/>
+        <w:rPr>
+          <w:rFonts w:ascii="Times New Roman" w:eastAsia="Times New Roman" w:hAnsi="Times New Roman" w:cs="Times New Roman"/>
+          <w:kern w:val="0"/>
+          <w:sz w:val="24"/>
+          <w:szCs w:val="24"/>
+          <w:lang w:eastAsia="tr-TR"/>
+          <w14:ligatures w14:val="none"/>
+        </w:rPr>
+      </w:pPr>
+      <w:r>
+        <w:rPr>
+          <w:rFonts w:ascii="Times New Roman" w:eastAsia="Times New Roman" w:hAnsi="Times New Roman" w:cs="Times New Roman"/>
+          <w:b/>
+          <w:bCs/>
+          <w:kern w:val="0"/>
+          <w:sz w:val="24"/>
+          <w:szCs w:val="24"/>
+          <w:lang w:eastAsia="tr-TR"/>
+          <w14:ligatures w14:val="none"/>
+        </w:rPr>
+        <w:t>Regresyon (</w:t>
+      </w:r>
+      <w:proofErr w:type="spellStart"/>
+      <w:r>
+        <w:rPr>
+          <w:rFonts w:ascii="Times New Roman" w:eastAsia="Times New Roman" w:hAnsi="Times New Roman" w:cs="Times New Roman"/>
+          <w:b/>
+          <w:bCs/>
+          <w:kern w:val="0"/>
+          <w:sz w:val="24"/>
+          <w:szCs w:val="24"/>
+          <w:lang w:eastAsia="tr-TR"/>
+          <w14:ligatures w14:val="none"/>
+        </w:rPr>
+        <w:t>Regression</w:t>
+      </w:r>
+      <w:proofErr w:type="spellEnd"/>
+      <w:r>
+        <w:rPr>
+          <w:rFonts w:ascii="Times New Roman" w:eastAsia="Times New Roman" w:hAnsi="Times New Roman" w:cs="Times New Roman"/>
+          <w:b/>
+          <w:bCs/>
+          <w:kern w:val="0"/>
+          <w:sz w:val="24"/>
+          <w:szCs w:val="24"/>
+          <w:lang w:eastAsia="tr-TR"/>
+          <w14:ligatures w14:val="none"/>
+        </w:rPr>
+        <w:t>):</w:t>
+      </w:r>
+      <w:r>
+        <w:rPr>
+          <w:rFonts w:ascii="Times New Roman" w:eastAsia="Times New Roman" w:hAnsi="Times New Roman" w:cs="Times New Roman"/>
+          <w:kern w:val="0"/>
+          <w:sz w:val="24"/>
+          <w:szCs w:val="24"/>
+          <w:lang w:eastAsia="tr-TR"/>
+          <w14:ligatures w14:val="none"/>
+        </w:rPr>
+        <w:t xml:space="preserve"> Sürekli değerleri tahmin eder (Örneğin, bir evin fiyatı)</w:t>
+      </w:r>
+    </w:p>
+    <w:p>
+      <w:pPr>
+        <w:numPr>
+          <w:ilvl w:val="0"/>
+          <w:numId w:val="19"/>
+        </w:numPr>
+        <w:spacing w:before="100" w:beforeAutospacing="1" w:after="100" w:afterAutospacing="1" w:line="240" w:lineRule="auto"/>
+        <w:rPr>
+          <w:rFonts w:ascii="Times New Roman" w:eastAsia="Times New Roman" w:hAnsi="Times New Roman" w:cs="Times New Roman"/>
+          <w:kern w:val="0"/>
+          <w:sz w:val="24"/>
+          <w:szCs w:val="24"/>
+          <w:lang w:eastAsia="tr-TR"/>
+          <w14:ligatures w14:val="none"/>
+        </w:rPr>
+      </w:pPr>
+      <w:r>
+        <w:rPr>
+          <w:rFonts w:ascii="Times New Roman" w:eastAsia="Times New Roman" w:hAnsi="Times New Roman" w:cs="Times New Roman"/>
+          <w:b/>
+          <w:bCs/>
+          <w:kern w:val="0"/>
+          <w:sz w:val="24"/>
+          <w:szCs w:val="24"/>
+          <w:lang w:eastAsia="tr-TR"/>
+          <w14:ligatures w14:val="none"/>
+        </w:rPr>
+        <w:t>Sınıflandırma (</w:t>
+      </w:r>
+      <w:proofErr w:type="spellStart"/>
+      <w:r>
+        <w:rPr>
+          <w:rFonts w:ascii="Times New Roman" w:eastAsia="Times New Roman" w:hAnsi="Times New Roman" w:cs="Times New Roman"/>
+          <w:b/>
+          <w:bCs/>
+          <w:kern w:val="0"/>
+          <w:sz w:val="24"/>
+          <w:szCs w:val="24"/>
+          <w:lang w:eastAsia="tr-TR"/>
+          <w14:ligatures w14:val="none"/>
+        </w:rPr>
+        <w:t>Classification</w:t>
+      </w:r>
+      <w:proofErr w:type="spellEnd"/>
+      <w:r>
+        <w:rPr>
+          <w:rFonts w:ascii="Times New Roman" w:eastAsia="Times New Roman" w:hAnsi="Times New Roman" w:cs="Times New Roman"/>
+          <w:b/>
+          <w:bCs/>
+          <w:kern w:val="0"/>
+          <w:sz w:val="24"/>
+          <w:szCs w:val="24"/>
+          <w:lang w:eastAsia="tr-TR"/>
+          <w14:ligatures w14:val="none"/>
+        </w:rPr>
+        <w:t>):</w:t>
+      </w:r>
+      <w:r>
+        <w:rPr>
+          <w:rFonts w:ascii="Times New Roman" w:eastAsia="Times New Roman" w:hAnsi="Times New Roman" w:cs="Times New Roman"/>
+          <w:kern w:val="0"/>
+          <w:sz w:val="24"/>
+          <w:szCs w:val="24"/>
+          <w:lang w:eastAsia="tr-TR"/>
+          <w14:ligatures w14:val="none"/>
+        </w:rPr>
+        <w:t xml:space="preserve"> Belirli kategorilere ayırır (Örneğin, e-postaların spam olup olmaması)</w:t>
+      </w:r>
+    </w:p>
+    <w:p>
+      <w:pPr>
+        <w:spacing w:before="100" w:beforeAutospacing="1" w:after="100" w:afterAutospacing="1" w:line="240" w:lineRule="auto"/>
+        <w:outlineLvl w:val="1"/>
+        <w:rPr>
+          <w:rFonts w:ascii="Times New Roman" w:eastAsia="Times New Roman" w:hAnsi="Times New Roman" w:cs="Times New Roman"/>
+          <w:b/>
+          <w:bCs/>
+          <w:kern w:val="0"/>
+          <w:sz w:val="36"/>
+          <w:szCs w:val="36"/>
+          <w:lang w:eastAsia="tr-TR"/>
+          <w14:ligatures w14:val="none"/>
+        </w:rPr>
+      </w:pPr>
+      <w:r>
+        <w:rPr>
+          <w:rFonts w:ascii="Times New Roman" w:eastAsia="Times New Roman" w:hAnsi="Times New Roman" w:cs="Times New Roman"/>
+          <w:b/>
+          <w:bCs/>
+          <w:kern w:val="0"/>
+          <w:sz w:val="36"/>
+          <w:szCs w:val="36"/>
+          <w:lang w:eastAsia="tr-TR"/>
+          <w14:ligatures w14:val="none"/>
+        </w:rPr>
+        <w:t>2. Gözetimsiz Öğrenme (</w:t>
+      </w:r>
+      <w:proofErr w:type="spellStart"/>
+      <w:r>
+        <w:rPr>
+          <w:rFonts w:ascii="Times New Roman" w:eastAsia="Times New Roman" w:hAnsi="Times New Roman" w:cs="Times New Roman"/>
+          <w:b/>
+          <w:bCs/>
+          <w:kern w:val="0"/>
+          <w:sz w:val="36"/>
+          <w:szCs w:val="36"/>
+          <w:lang w:eastAsia="tr-TR"/>
+          <w14:ligatures w14:val="none"/>
+        </w:rPr>
+        <w:t>Unsupervised</w:t>
+      </w:r>
+      <w:proofErr w:type="spellEnd"/>
+      <w:r>
+        <w:rPr>
+          <w:rFonts w:ascii="Times New Roman" w:eastAsia="Times New Roman" w:hAnsi="Times New Roman" w:cs="Times New Roman"/>
+          <w:b/>
+          <w:bCs/>
+          <w:kern w:val="0"/>
+          <w:sz w:val="36"/>
+          <w:szCs w:val="36"/>
+          <w:lang w:eastAsia="tr-TR"/>
+          <w14:ligatures w14:val="none"/>
+        </w:rPr>
+        <w:t xml:space="preserve"> Learning)</w:t>
+      </w:r>
+    </w:p>
+    <w:p>
+      <w:pPr>
+        <w:spacing w:before="100" w:beforeAutospacing="1" w:after="100" w:afterAutospacing="1" w:line="240" w:lineRule="auto"/>
+        <w:rPr>
+          <w:rFonts w:ascii="Times New Roman" w:eastAsia="Times New Roman" w:hAnsi="Times New Roman" w:cs="Times New Roman"/>
+          <w:kern w:val="0"/>
+          <w:sz w:val="24"/>
+          <w:szCs w:val="24"/>
+          <w:lang w:eastAsia="tr-TR"/>
+          <w14:ligatures w14:val="none"/>
+        </w:rPr>
+      </w:pPr>
+      <w:r>
+        <w:rPr>
+          <w:rFonts w:ascii="Times New Roman" w:eastAsia="Times New Roman" w:hAnsi="Times New Roman" w:cs="Times New Roman"/>
+          <w:kern w:val="0"/>
+          <w:sz w:val="24"/>
+          <w:szCs w:val="24"/>
+          <w:lang w:eastAsia="tr-TR"/>
+          <w14:ligatures w14:val="none"/>
+        </w:rPr>
+        <w:t xml:space="preserve">Gözetimsiz öğrenmede, elimizde </w:t>
+      </w:r>
+      <w:r>
+        <w:rPr>
+          <w:rFonts w:ascii="Times New Roman" w:eastAsia="Times New Roman" w:hAnsi="Times New Roman" w:cs="Times New Roman"/>
+          <w:b/>
+          <w:bCs/>
+          <w:kern w:val="0"/>
+          <w:sz w:val="24"/>
+          <w:szCs w:val="24"/>
+          <w:lang w:eastAsia="tr-TR"/>
+          <w14:ligatures w14:val="none"/>
+        </w:rPr>
+        <w:t>yalnızca girdiler</w:t>
+      </w:r>
+      <w:r>
+        <w:rPr>
+          <w:rFonts w:ascii="Times New Roman" w:eastAsia="Times New Roman" w:hAnsi="Times New Roman" w:cs="Times New Roman"/>
+          <w:kern w:val="0"/>
+          <w:sz w:val="24"/>
+          <w:szCs w:val="24"/>
+          <w:lang w:eastAsia="tr-TR"/>
+          <w14:ligatures w14:val="none"/>
+        </w:rPr>
+        <w:t xml:space="preserve"> vardır; ancak bu girdilere karşılık gelen etiketli çıktılar mevcut değildir.</w:t>
+      </w:r>
+    </w:p>
+    <w:p>
+      <w:pPr>
+        <w:numPr>
+          <w:ilvl w:val="0"/>
+          <w:numId w:val="20"/>
+        </w:numPr>
+        <w:spacing w:before="100" w:beforeAutospacing="1" w:after="100" w:afterAutospacing="1" w:line="240" w:lineRule="auto"/>
+        <w:rPr>
+          <w:rFonts w:ascii="Times New Roman" w:eastAsia="Times New Roman" w:hAnsi="Times New Roman" w:cs="Times New Roman"/>
+          <w:kern w:val="0"/>
+          <w:sz w:val="24"/>
+          <w:szCs w:val="24"/>
+          <w:lang w:eastAsia="tr-TR"/>
+          <w14:ligatures w14:val="none"/>
+        </w:rPr>
+      </w:pPr>
+      <w:r>
+        <w:rPr>
+          <w:rFonts w:ascii="Times New Roman" w:eastAsia="Times New Roman" w:hAnsi="Times New Roman" w:cs="Times New Roman"/>
+          <w:kern w:val="0"/>
+          <w:sz w:val="24"/>
+          <w:szCs w:val="24"/>
+          <w:lang w:eastAsia="tr-TR"/>
+          <w14:ligatures w14:val="none"/>
+        </w:rPr>
+        <w:t xml:space="preserve">Amaç, </w:t>
+      </w:r>
+      <w:r>
+        <w:rPr>
+          <w:rFonts w:ascii="Times New Roman" w:eastAsia="Times New Roman" w:hAnsi="Times New Roman" w:cs="Times New Roman"/>
+          <w:b/>
+          <w:bCs/>
+          <w:kern w:val="0"/>
+          <w:sz w:val="24"/>
+          <w:szCs w:val="24"/>
+          <w:lang w:eastAsia="tr-TR"/>
+          <w14:ligatures w14:val="none"/>
+        </w:rPr>
+        <w:t>veri içindeki desenleri ve ilişkileri</w:t>
+      </w:r>
+      <w:r>
+        <w:rPr>
+          <w:rFonts w:ascii="Times New Roman" w:eastAsia="Times New Roman" w:hAnsi="Times New Roman" w:cs="Times New Roman"/>
+          <w:kern w:val="0"/>
+          <w:sz w:val="24"/>
+          <w:szCs w:val="24"/>
+          <w:lang w:eastAsia="tr-TR"/>
+          <w14:ligatures w14:val="none"/>
+        </w:rPr>
+        <w:t xml:space="preserve"> keşfetmektir.</w:t>
+      </w:r>
+    </w:p>
+    <w:p>
+      <w:pPr>
+        <w:numPr>
+          <w:ilvl w:val="0"/>
+          <w:numId w:val="20"/>
+        </w:numPr>
+        <w:spacing w:before="100" w:beforeAutospacing="1" w:after="100" w:afterAutospacing="1" w:line="240" w:lineRule="auto"/>
+        <w:rPr>
+          <w:rFonts w:ascii="Times New Roman" w:eastAsia="Times New Roman" w:hAnsi="Times New Roman" w:cs="Times New Roman"/>
+          <w:kern w:val="0"/>
+          <w:sz w:val="24"/>
+          <w:szCs w:val="24"/>
+          <w:lang w:eastAsia="tr-TR"/>
+          <w14:ligatures w14:val="none"/>
+        </w:rPr>
+      </w:pPr>
+      <w:r>
+        <w:rPr>
+          <w:rFonts w:ascii="Times New Roman" w:eastAsia="Times New Roman" w:hAnsi="Times New Roman" w:cs="Times New Roman"/>
+          <w:kern w:val="0"/>
+          <w:sz w:val="24"/>
+          <w:szCs w:val="24"/>
+          <w:lang w:eastAsia="tr-TR"/>
+          <w14:ligatures w14:val="none"/>
+        </w:rPr>
+        <w:t xml:space="preserve">Model, veriler arasındaki </w:t>
+      </w:r>
+      <w:r>
+        <w:rPr>
+          <w:rFonts w:ascii="Times New Roman" w:eastAsia="Times New Roman" w:hAnsi="Times New Roman" w:cs="Times New Roman"/>
+          <w:b/>
+          <w:bCs/>
+          <w:kern w:val="0"/>
+          <w:sz w:val="24"/>
+          <w:szCs w:val="24"/>
+          <w:lang w:eastAsia="tr-TR"/>
+          <w14:ligatures w14:val="none"/>
+        </w:rPr>
+        <w:t>benzerlikleri</w:t>
+      </w:r>
+      <w:r>
+        <w:rPr>
+          <w:rFonts w:ascii="Times New Roman" w:eastAsia="Times New Roman" w:hAnsi="Times New Roman" w:cs="Times New Roman"/>
+          <w:kern w:val="0"/>
+          <w:sz w:val="24"/>
+          <w:szCs w:val="24"/>
+          <w:lang w:eastAsia="tr-TR"/>
+          <w14:ligatures w14:val="none"/>
+        </w:rPr>
+        <w:t xml:space="preserve"> bularak yapısal örüntüler oluşturur.</w:t>
+      </w:r>
+    </w:p>
+    <w:p>
+      <w:pPr>
+        <w:numPr>
+          <w:ilvl w:val="0"/>
+          <w:numId w:val="20"/>
+        </w:numPr>
+        <w:spacing w:before="100" w:beforeAutospacing="1" w:after="100" w:afterAutospacing="1" w:line="240" w:lineRule="auto"/>
+        <w:rPr>
+          <w:rFonts w:ascii="Times New Roman" w:eastAsia="Times New Roman" w:hAnsi="Times New Roman" w:cs="Times New Roman"/>
+          <w:kern w:val="0"/>
+          <w:sz w:val="24"/>
+          <w:szCs w:val="24"/>
+          <w:lang w:eastAsia="tr-TR"/>
+          <w14:ligatures w14:val="none"/>
+        </w:rPr>
+      </w:pPr>
+      <w:r>
+        <w:rPr>
+          <w:rFonts w:ascii="Times New Roman" w:eastAsia="Times New Roman" w:hAnsi="Times New Roman" w:cs="Times New Roman"/>
+          <w:kern w:val="0"/>
+          <w:sz w:val="24"/>
+          <w:szCs w:val="24"/>
+          <w:lang w:eastAsia="tr-TR"/>
+          <w14:ligatures w14:val="none"/>
+        </w:rPr>
+        <w:t xml:space="preserve">Örnekler: </w:t>
+      </w:r>
+    </w:p>
+    <w:p>
+      <w:pPr>
+        <w:numPr>
+          <w:ilvl w:val="1"/>
+          <w:numId w:val="20"/>
+        </w:numPr>
+        <w:spacing w:before="100" w:beforeAutospacing="1" w:after="100" w:afterAutospacing="1" w:line="240" w:lineRule="auto"/>
+        <w:rPr>
+          <w:rFonts w:ascii="Times New Roman" w:eastAsia="Times New Roman" w:hAnsi="Times New Roman" w:cs="Times New Roman"/>
+          <w:kern w:val="0"/>
+          <w:sz w:val="24"/>
+          <w:szCs w:val="24"/>
+          <w:lang w:eastAsia="tr-TR"/>
+          <w14:ligatures w14:val="none"/>
+        </w:rPr>
+      </w:pPr>
+      <w:r>
+        <w:rPr>
+          <w:rFonts w:ascii="Times New Roman" w:eastAsia="Times New Roman" w:hAnsi="Times New Roman" w:cs="Times New Roman"/>
+          <w:kern w:val="0"/>
+          <w:sz w:val="24"/>
+          <w:szCs w:val="24"/>
+          <w:lang w:eastAsia="tr-TR"/>
+          <w14:ligatures w14:val="none"/>
+        </w:rPr>
+        <w:t>Müşteri segmentasyonu (Benzer alışveriş alışkanlıklarına sahip müşterileri gruplama)</w:t>
+      </w:r>
+    </w:p>
+    <w:p>
+      <w:pPr>
+        <w:numPr>
+          <w:ilvl w:val="1"/>
+          <w:numId w:val="20"/>
+        </w:numPr>
+        <w:spacing w:before="100" w:beforeAutospacing="1" w:after="100" w:afterAutospacing="1" w:line="240" w:lineRule="auto"/>
+        <w:rPr>
+          <w:rFonts w:ascii="Times New Roman" w:eastAsia="Times New Roman" w:hAnsi="Times New Roman" w:cs="Times New Roman"/>
+          <w:kern w:val="0"/>
+          <w:sz w:val="24"/>
+          <w:szCs w:val="24"/>
+          <w:lang w:eastAsia="tr-TR"/>
+          <w14:ligatures w14:val="none"/>
+        </w:rPr>
+      </w:pPr>
+      <w:r>
+        <w:rPr>
+          <w:rFonts w:ascii="Times New Roman" w:eastAsia="Times New Roman" w:hAnsi="Times New Roman" w:cs="Times New Roman"/>
+          <w:kern w:val="0"/>
+          <w:sz w:val="24"/>
+          <w:szCs w:val="24"/>
+          <w:lang w:eastAsia="tr-TR"/>
+          <w14:ligatures w14:val="none"/>
+        </w:rPr>
+        <w:t>Anomali tespiti (Finansal dolandırıcılık belirleme)</w:t>
+      </w:r>
+    </w:p>
+    <w:p>
+      <w:pPr>
+        <w:numPr>
+          <w:ilvl w:val="1"/>
+          <w:numId w:val="20"/>
+        </w:numPr>
+        <w:spacing w:before="100" w:beforeAutospacing="1" w:after="100" w:afterAutospacing="1" w:line="240" w:lineRule="auto"/>
+        <w:rPr>
+          <w:rFonts w:ascii="Times New Roman" w:eastAsia="Times New Roman" w:hAnsi="Times New Roman" w:cs="Times New Roman"/>
+          <w:kern w:val="0"/>
+          <w:sz w:val="24"/>
+          <w:szCs w:val="24"/>
+          <w:lang w:eastAsia="tr-TR"/>
+          <w14:ligatures w14:val="none"/>
+        </w:rPr>
+      </w:pPr>
+      <w:r>
+        <w:rPr>
+          <w:rFonts w:ascii="Times New Roman" w:eastAsia="Times New Roman" w:hAnsi="Times New Roman" w:cs="Times New Roman"/>
+          <w:kern w:val="0"/>
+          <w:sz w:val="24"/>
+          <w:szCs w:val="24"/>
+          <w:lang w:eastAsia="tr-TR"/>
+          <w14:ligatures w14:val="none"/>
+        </w:rPr>
+        <w:t>Belge kümeleme (Benzer içerikli belgeleri gruplama)</w:t>
+      </w:r>
+    </w:p>
+    <w:p>
+      <w:pPr>
+        <w:spacing w:before="100" w:beforeAutospacing="1" w:after="100" w:afterAutospacing="1" w:line="240" w:lineRule="auto"/>
+        <w:rPr>
+          <w:rFonts w:ascii="Times New Roman" w:eastAsia="Times New Roman" w:hAnsi="Times New Roman" w:cs="Times New Roman"/>
+          <w:kern w:val="0"/>
+          <w:sz w:val="24"/>
+          <w:szCs w:val="24"/>
+          <w:lang w:eastAsia="tr-TR"/>
+          <w14:ligatures w14:val="none"/>
+        </w:rPr>
+      </w:pPr>
+      <w:r>
+        <w:rPr>
+          <w:rFonts w:ascii="Times New Roman" w:eastAsia="Times New Roman" w:hAnsi="Times New Roman" w:cs="Times New Roman"/>
+          <w:kern w:val="0"/>
+          <w:sz w:val="24"/>
+          <w:szCs w:val="24"/>
+          <w:lang w:eastAsia="tr-TR"/>
+          <w14:ligatures w14:val="none"/>
+        </w:rPr>
+        <w:t>Gözetimsiz öğrenme genellikle şu iki temel yönteme dayanır:</w:t>
+      </w:r>
+    </w:p>
+    <w:p>
+      <w:pPr>
+        <w:numPr>
+          <w:ilvl w:val="0"/>
+          <w:numId w:val="21"/>
+        </w:numPr>
+        <w:spacing w:before="100" w:beforeAutospacing="1" w:after="100" w:afterAutospacing="1" w:line="240" w:lineRule="auto"/>
+        <w:rPr>
+          <w:rFonts w:ascii="Times New Roman" w:eastAsia="Times New Roman" w:hAnsi="Times New Roman" w:cs="Times New Roman"/>
+          <w:kern w:val="0"/>
+          <w:sz w:val="24"/>
+          <w:szCs w:val="24"/>
+          <w:lang w:eastAsia="tr-TR"/>
+          <w14:ligatures w14:val="none"/>
+        </w:rPr>
+      </w:pPr>
+      <w:r>
+        <w:rPr>
+          <w:rFonts w:ascii="Times New Roman" w:eastAsia="Times New Roman" w:hAnsi="Times New Roman" w:cs="Times New Roman"/>
+          <w:b/>
+          <w:bCs/>
+          <w:kern w:val="0"/>
+          <w:sz w:val="24"/>
+          <w:szCs w:val="24"/>
+          <w:lang w:eastAsia="tr-TR"/>
+          <w14:ligatures w14:val="none"/>
+        </w:rPr>
+        <w:t>Kümeleme (Clustering):</w:t>
+      </w:r>
+      <w:r>
+        <w:rPr>
+          <w:rFonts w:ascii="Times New Roman" w:eastAsia="Times New Roman" w:hAnsi="Times New Roman" w:cs="Times New Roman"/>
+          <w:kern w:val="0"/>
+          <w:sz w:val="24"/>
+          <w:szCs w:val="24"/>
+          <w:lang w:eastAsia="tr-TR"/>
+          <w14:ligatures w14:val="none"/>
+        </w:rPr>
+        <w:t xml:space="preserve"> Veriyi </w:t>
+      </w:r>
+      <w:r>
+        <w:rPr>
+          <w:rFonts w:ascii="Times New Roman" w:eastAsia="Times New Roman" w:hAnsi="Times New Roman" w:cs="Times New Roman"/>
+          <w:b/>
+          <w:bCs/>
+          <w:kern w:val="0"/>
+          <w:sz w:val="24"/>
+          <w:szCs w:val="24"/>
+          <w:lang w:eastAsia="tr-TR"/>
+          <w14:ligatures w14:val="none"/>
+        </w:rPr>
+        <w:t>benzer özelliklere göre</w:t>
+      </w:r>
+      <w:r>
+        <w:rPr>
+          <w:rFonts w:ascii="Times New Roman" w:eastAsia="Times New Roman" w:hAnsi="Times New Roman" w:cs="Times New Roman"/>
+          <w:kern w:val="0"/>
+          <w:sz w:val="24"/>
+          <w:szCs w:val="24"/>
+          <w:lang w:eastAsia="tr-TR"/>
+          <w14:ligatures w14:val="none"/>
+        </w:rPr>
+        <w:t xml:space="preserve"> gruplandırır (Örneğin, k-</w:t>
+      </w:r>
+      <w:proofErr w:type="spellStart"/>
+      <w:r>
+        <w:rPr>
+          <w:rFonts w:ascii="Times New Roman" w:eastAsia="Times New Roman" w:hAnsi="Times New Roman" w:cs="Times New Roman"/>
+          <w:kern w:val="0"/>
+          <w:sz w:val="24"/>
+          <w:szCs w:val="24"/>
+          <w:lang w:eastAsia="tr-TR"/>
+          <w14:ligatures w14:val="none"/>
+        </w:rPr>
+        <w:t>means</w:t>
+      </w:r>
+      <w:proofErr w:type="spellEnd"/>
+      <w:r>
+        <w:rPr>
+          <w:rFonts w:ascii="Times New Roman" w:eastAsia="Times New Roman" w:hAnsi="Times New Roman" w:cs="Times New Roman"/>
+          <w:kern w:val="0"/>
+          <w:sz w:val="24"/>
+          <w:szCs w:val="24"/>
+          <w:lang w:eastAsia="tr-TR"/>
+          <w14:ligatures w14:val="none"/>
+        </w:rPr>
+        <w:t xml:space="preserve"> algoritması)</w:t>
+      </w:r>
+    </w:p>
+    <w:p>
+      <w:pPr>
+        <w:numPr>
+          <w:ilvl w:val="0"/>
+          <w:numId w:val="21"/>
+        </w:numPr>
+        <w:spacing w:before="100" w:beforeAutospacing="1" w:after="100" w:afterAutospacing="1" w:line="240" w:lineRule="auto"/>
+        <w:rPr>
+          <w:rFonts w:ascii="Times New Roman" w:eastAsia="Times New Roman" w:hAnsi="Times New Roman" w:cs="Times New Roman"/>
+          <w:kern w:val="0"/>
+          <w:sz w:val="24"/>
+          <w:szCs w:val="24"/>
+          <w:lang w:eastAsia="tr-TR"/>
+          <w14:ligatures w14:val="none"/>
+        </w:rPr>
+      </w:pPr>
+      <w:r>
+        <w:rPr>
+          <w:rFonts w:ascii="Times New Roman" w:eastAsia="Times New Roman" w:hAnsi="Times New Roman" w:cs="Times New Roman"/>
+          <w:b/>
+          <w:bCs/>
+          <w:kern w:val="0"/>
+          <w:sz w:val="24"/>
+          <w:szCs w:val="24"/>
+          <w:lang w:eastAsia="tr-TR"/>
+          <w14:ligatures w14:val="none"/>
+        </w:rPr>
+        <w:t>Boyut indirgeme (</w:t>
+      </w:r>
+      <w:proofErr w:type="spellStart"/>
+      <w:r>
+        <w:rPr>
+          <w:rFonts w:ascii="Times New Roman" w:eastAsia="Times New Roman" w:hAnsi="Times New Roman" w:cs="Times New Roman"/>
+          <w:b/>
+          <w:bCs/>
+          <w:kern w:val="0"/>
+          <w:sz w:val="24"/>
+          <w:szCs w:val="24"/>
+          <w:lang w:eastAsia="tr-TR"/>
+          <w14:ligatures w14:val="none"/>
+        </w:rPr>
+        <w:t>Dimensionality</w:t>
+      </w:r>
+      <w:proofErr w:type="spellEnd"/>
+      <w:r>
+        <w:rPr>
+          <w:rFonts w:ascii="Times New Roman" w:eastAsia="Times New Roman" w:hAnsi="Times New Roman" w:cs="Times New Roman"/>
+          <w:b/>
+          <w:bCs/>
+          <w:kern w:val="0"/>
+          <w:sz w:val="24"/>
+          <w:szCs w:val="24"/>
+          <w:lang w:eastAsia="tr-TR"/>
+          <w14:ligatures w14:val="none"/>
+        </w:rPr>
+        <w:t xml:space="preserve"> </w:t>
+      </w:r>
+      <w:proofErr w:type="spellStart"/>
+      <w:r>
+        <w:rPr>
+          <w:rFonts w:ascii="Times New Roman" w:eastAsia="Times New Roman" w:hAnsi="Times New Roman" w:cs="Times New Roman"/>
+          <w:b/>
+          <w:bCs/>
+          <w:kern w:val="0"/>
+          <w:sz w:val="24"/>
+          <w:szCs w:val="24"/>
+          <w:lang w:eastAsia="tr-TR"/>
+          <w14:ligatures w14:val="none"/>
+        </w:rPr>
+        <w:t>Reduction</w:t>
+      </w:r>
+      <w:proofErr w:type="spellEnd"/>
+      <w:r>
+        <w:rPr>
+          <w:rFonts w:ascii="Times New Roman" w:eastAsia="Times New Roman" w:hAnsi="Times New Roman" w:cs="Times New Roman"/>
+          <w:b/>
+          <w:bCs/>
+          <w:kern w:val="0"/>
+          <w:sz w:val="24"/>
+          <w:szCs w:val="24"/>
+          <w:lang w:eastAsia="tr-TR"/>
+          <w14:ligatures w14:val="none"/>
+        </w:rPr>
+        <w:t>):</w:t>
+      </w:r>
+      <w:r>
+        <w:rPr>
+          <w:rFonts w:ascii="Times New Roman" w:eastAsia="Times New Roman" w:hAnsi="Times New Roman" w:cs="Times New Roman"/>
+          <w:kern w:val="0"/>
+          <w:sz w:val="24"/>
+          <w:szCs w:val="24"/>
+          <w:lang w:eastAsia="tr-TR"/>
+          <w14:ligatures w14:val="none"/>
+        </w:rPr>
+        <w:t xml:space="preserve"> Verideki </w:t>
+      </w:r>
+      <w:r>
+        <w:rPr>
+          <w:rFonts w:ascii="Times New Roman" w:eastAsia="Times New Roman" w:hAnsi="Times New Roman" w:cs="Times New Roman"/>
+          <w:b/>
+          <w:bCs/>
+          <w:kern w:val="0"/>
+          <w:sz w:val="24"/>
+          <w:szCs w:val="24"/>
+          <w:lang w:eastAsia="tr-TR"/>
+          <w14:ligatures w14:val="none"/>
+        </w:rPr>
+        <w:t>önemli özellikleri</w:t>
+      </w:r>
+      <w:r>
+        <w:rPr>
+          <w:rFonts w:ascii="Times New Roman" w:eastAsia="Times New Roman" w:hAnsi="Times New Roman" w:cs="Times New Roman"/>
+          <w:kern w:val="0"/>
+          <w:sz w:val="24"/>
+          <w:szCs w:val="24"/>
+          <w:lang w:eastAsia="tr-TR"/>
+          <w14:ligatures w14:val="none"/>
+        </w:rPr>
+        <w:t xml:space="preserve"> belirleyerek boyutları azaltır (Örneğin, </w:t>
+      </w:r>
+      <w:proofErr w:type="gramStart"/>
+      <w:r>
+        <w:rPr>
+          <w:rFonts w:ascii="Times New Roman" w:eastAsia="Times New Roman" w:hAnsi="Times New Roman" w:cs="Times New Roman"/>
+          <w:kern w:val="0"/>
+          <w:sz w:val="24"/>
+          <w:szCs w:val="24"/>
+          <w:lang w:eastAsia="tr-TR"/>
+          <w14:ligatures w14:val="none"/>
+        </w:rPr>
+        <w:t>PCA -</w:t>
+      </w:r>
+      <w:proofErr w:type="gramEnd"/>
+      <w:r>
+        <w:rPr>
+          <w:rFonts w:ascii="Times New Roman" w:eastAsia="Times New Roman" w:hAnsi="Times New Roman" w:cs="Times New Roman"/>
+          <w:kern w:val="0"/>
+          <w:sz w:val="24"/>
+          <w:szCs w:val="24"/>
+          <w:lang w:eastAsia="tr-TR"/>
+          <w14:ligatures w14:val="none"/>
+        </w:rPr>
+        <w:t xml:space="preserve"> </w:t>
+      </w:r>
+      <w:proofErr w:type="spellStart"/>
+      <w:r>
+        <w:rPr>
+          <w:rFonts w:ascii="Times New Roman" w:eastAsia="Times New Roman" w:hAnsi="Times New Roman" w:cs="Times New Roman"/>
+          <w:kern w:val="0"/>
+          <w:sz w:val="24"/>
+          <w:szCs w:val="24"/>
+          <w:lang w:eastAsia="tr-TR"/>
+          <w14:ligatures w14:val="none"/>
+        </w:rPr>
+        <w:t>Principal</w:t>
+      </w:r>
+      <w:proofErr w:type="spellEnd"/>
+      <w:r>
+        <w:rPr>
+          <w:rFonts w:ascii="Times New Roman" w:eastAsia="Times New Roman" w:hAnsi="Times New Roman" w:cs="Times New Roman"/>
+          <w:kern w:val="0"/>
+          <w:sz w:val="24"/>
+          <w:szCs w:val="24"/>
+          <w:lang w:eastAsia="tr-TR"/>
+          <w14:ligatures w14:val="none"/>
+        </w:rPr>
+        <w:t xml:space="preserve"> Component Analysis)</w:t>
+      </w:r>
+    </w:p>
+    <w:p>
+      <w:pPr>
+        <w:spacing w:after="0" w:line="240" w:lineRule="auto"/>
+        <w:rPr>
+          <w:rFonts w:ascii="Times New Roman" w:eastAsia="Times New Roman" w:hAnsi="Times New Roman" w:cs="Times New Roman"/>
+          <w:kern w:val="0"/>
+          <w:sz w:val="24"/>
+          <w:szCs w:val="24"/>
+          <w:lang w:eastAsia="tr-TR"/>
+          <w14:ligatures w14:val="none"/>
+        </w:rPr>
+      </w:pPr>
+      <w:r>
+        <w:rPr>
+          <w:rFonts w:ascii="Times New Roman" w:eastAsia="Times New Roman" w:hAnsi="Times New Roman" w:cs="Times New Roman"/>
+          <w:kern w:val="0"/>
+          <w:sz w:val="24"/>
+          <w:szCs w:val="24"/>
+          <w:lang w:eastAsia="tr-TR"/>
+          <w14:ligatures w14:val="none"/>
+        </w:rPr>
+        <w:lastRenderedPageBreak/>
+        <w:pict w14:anchorId="4E78376A">
+          <v:rect id="_x0000_i1052" style="width:0;height:1.5pt" o:hralign="center" o:hrstd="t" o:hr="t" fillcolor="#a0a0a0" stroked="f"/>
+        </w:pict>
+      </w:r>
+    </w:p>
+    <w:p>
+      <w:pPr>
+        <w:pStyle w:val="Balk1"/>
+        <w:rPr>
+          <w:rFonts w:eastAsia="Times New Roman"/>
+          <w:color w:val="000000" w:themeColor="text1"/>
+          <w:lang w:eastAsia="tr-TR"/>
+        </w:rPr>
+      </w:pPr>
+      <w:proofErr w:type="gramStart"/>
+      <w:r>
+        <w:rPr>
+          <w:rFonts w:eastAsia="Times New Roman"/>
+          <w:color w:val="000000" w:themeColor="text1"/>
+          <w:lang w:eastAsia="tr-TR"/>
+        </w:rPr>
+        <w:t>Notasyon -</w:t>
+      </w:r>
+      <w:proofErr w:type="gramEnd"/>
+      <w:r>
+        <w:rPr>
+          <w:rFonts w:eastAsia="Times New Roman"/>
+          <w:color w:val="000000" w:themeColor="text1"/>
+          <w:lang w:eastAsia="tr-TR"/>
+        </w:rPr>
+        <w:t xml:space="preserve"> Yazım Kurallarımız</w:t>
+      </w:r>
+    </w:p>
+    <w:p>
+      <w:pPr>
+        <w:spacing w:before="100" w:beforeAutospacing="1" w:after="100" w:afterAutospacing="1" w:line="240" w:lineRule="auto"/>
+        <w:rPr>
+          <w:rFonts w:ascii="Times New Roman" w:eastAsia="Times New Roman" w:hAnsi="Times New Roman" w:cs="Times New Roman"/>
+          <w:kern w:val="0"/>
+          <w:sz w:val="24"/>
+          <w:szCs w:val="24"/>
+          <w:lang w:eastAsia="tr-TR"/>
+          <w14:ligatures w14:val="none"/>
+        </w:rPr>
+      </w:pPr>
+      <w:r>
+        <w:rPr>
+          <w:rFonts w:ascii="Times New Roman" w:eastAsia="Times New Roman" w:hAnsi="Times New Roman" w:cs="Times New Roman"/>
+          <w:kern w:val="0"/>
+          <w:sz w:val="24"/>
+          <w:szCs w:val="24"/>
+          <w:lang w:eastAsia="tr-TR"/>
+          <w14:ligatures w14:val="none"/>
+        </w:rPr>
+        <w:t>Kursumuz boyunca kullanacağımız temel notasyon şu şekilde olacaktır:</w:t>
+      </w:r>
+    </w:p>
+    <w:p>
+      <w:pPr>
+        <w:spacing w:before="100" w:beforeAutospacing="1" w:after="100" w:afterAutospacing="1" w:line="240" w:lineRule="auto"/>
+        <w:rPr>
+          <w:rFonts w:ascii="Times New Roman" w:eastAsia="Times New Roman" w:hAnsi="Times New Roman" w:cs="Times New Roman"/>
+          <w:kern w:val="0"/>
+          <w:sz w:val="24"/>
+          <w:szCs w:val="24"/>
+          <w:lang w:eastAsia="tr-TR"/>
+          <w14:ligatures w14:val="none"/>
+        </w:rPr>
+      </w:pPr>
+      <w:proofErr w:type="gramStart"/>
+      <w:r>
+        <w:rPr>
+          <w:rFonts w:ascii="Times New Roman" w:eastAsia="Times New Roman" w:hAnsi="Times New Roman" w:cs="Times New Roman"/>
+          <w:b/>
+          <w:bCs/>
+          <w:kern w:val="0"/>
+          <w:sz w:val="24"/>
+          <w:szCs w:val="24"/>
+          <w:lang w:eastAsia="tr-TR"/>
+          <w14:ligatures w14:val="none"/>
+        </w:rPr>
+        <w:t>n</w:t>
+      </w:r>
+      <w:proofErr w:type="gramEnd"/>
+      <w:r>
+        <w:rPr>
+          <w:rFonts w:ascii="Times New Roman" w:eastAsia="Times New Roman" w:hAnsi="Times New Roman" w:cs="Times New Roman"/>
+          <w:b/>
+          <w:bCs/>
+          <w:kern w:val="0"/>
+          <w:sz w:val="24"/>
+          <w:szCs w:val="24"/>
+          <w:lang w:eastAsia="tr-TR"/>
+          <w14:ligatures w14:val="none"/>
+        </w:rPr>
+        <w:t>:</w:t>
+      </w:r>
+      <w:r>
+        <w:rPr>
+          <w:rFonts w:ascii="Times New Roman" w:eastAsia="Times New Roman" w:hAnsi="Times New Roman" w:cs="Times New Roman"/>
+          <w:kern w:val="0"/>
+          <w:sz w:val="24"/>
+          <w:szCs w:val="24"/>
+          <w:lang w:eastAsia="tr-TR"/>
+          <w14:ligatures w14:val="none"/>
+        </w:rPr>
+        <w:br/>
+        <w:t>Elimizdeki veri setinin her bir gözlem değeri.</w:t>
+      </w:r>
+      <w:r>
+        <w:rPr>
+          <w:rFonts w:ascii="Times New Roman" w:eastAsia="Times New Roman" w:hAnsi="Times New Roman" w:cs="Times New Roman"/>
+          <w:kern w:val="0"/>
+          <w:sz w:val="24"/>
+          <w:szCs w:val="24"/>
+          <w:lang w:eastAsia="tr-TR"/>
+          <w14:ligatures w14:val="none"/>
+        </w:rPr>
+        <w:br/>
+      </w:r>
+      <w:r>
+        <w:rPr>
+          <w:rFonts w:ascii="Courier New" w:eastAsia="Times New Roman" w:hAnsi="Courier New" w:cs="Courier New"/>
+          <w:kern w:val="0"/>
+          <w:sz w:val="20"/>
+          <w:szCs w:val="20"/>
+          <w:lang w:eastAsia="tr-TR"/>
+          <w14:ligatures w14:val="none"/>
+        </w:rPr>
+        <w:t>Satır Sayısı</w:t>
+      </w:r>
+      <w:r>
+        <w:rPr>
+          <w:rFonts w:ascii="Times New Roman" w:eastAsia="Times New Roman" w:hAnsi="Times New Roman" w:cs="Times New Roman"/>
+          <w:kern w:val="0"/>
+          <w:sz w:val="24"/>
+          <w:szCs w:val="24"/>
+          <w:lang w:eastAsia="tr-TR"/>
+          <w14:ligatures w14:val="none"/>
+        </w:rPr>
+        <w:t xml:space="preserve"> aslında.</w:t>
+      </w:r>
+      <w:r>
+        <w:rPr>
+          <w:rFonts w:ascii="Times New Roman" w:eastAsia="Times New Roman" w:hAnsi="Times New Roman" w:cs="Times New Roman"/>
+          <w:kern w:val="0"/>
+          <w:sz w:val="24"/>
+          <w:szCs w:val="24"/>
+          <w:lang w:eastAsia="tr-TR"/>
+          <w14:ligatures w14:val="none"/>
+        </w:rPr>
+        <w:br/>
+        <w:t xml:space="preserve">Örneğin, Maaş verilerini tutan </w:t>
+      </w:r>
+      <w:proofErr w:type="spellStart"/>
+      <w:r>
+        <w:rPr>
+          <w:rFonts w:ascii="Times New Roman" w:eastAsia="Times New Roman" w:hAnsi="Times New Roman" w:cs="Times New Roman"/>
+          <w:kern w:val="0"/>
+          <w:sz w:val="24"/>
+          <w:szCs w:val="24"/>
+          <w:lang w:eastAsia="tr-TR"/>
+          <w14:ligatures w14:val="none"/>
+        </w:rPr>
+        <w:t>Wage.csv'deki</w:t>
+      </w:r>
+      <w:proofErr w:type="spellEnd"/>
+      <w:r>
+        <w:rPr>
+          <w:rFonts w:ascii="Times New Roman" w:eastAsia="Times New Roman" w:hAnsi="Times New Roman" w:cs="Times New Roman"/>
+          <w:kern w:val="0"/>
+          <w:sz w:val="24"/>
+          <w:szCs w:val="24"/>
+          <w:lang w:eastAsia="tr-TR"/>
+          <w14:ligatures w14:val="none"/>
+        </w:rPr>
+        <w:t xml:space="preserve"> her bir satır bir erkeğe ait maaş verisini tutuyordu.</w:t>
+      </w:r>
+      <w:r>
+        <w:rPr>
+          <w:rFonts w:ascii="Times New Roman" w:eastAsia="Times New Roman" w:hAnsi="Times New Roman" w:cs="Times New Roman"/>
+          <w:kern w:val="0"/>
+          <w:sz w:val="24"/>
+          <w:szCs w:val="24"/>
+          <w:lang w:eastAsia="tr-TR"/>
+          <w14:ligatures w14:val="none"/>
+        </w:rPr>
+        <w:br/>
+        <w:t>İşte toplam satır sayısına n diyeceğiz.</w:t>
+      </w:r>
+    </w:p>
+    <w:p>
+      <w:pPr>
+        <w:spacing w:before="100" w:beforeAutospacing="1" w:after="100" w:afterAutospacing="1" w:line="240" w:lineRule="auto"/>
+        <w:rPr>
+          <w:rFonts w:ascii="Times New Roman" w:eastAsia="Times New Roman" w:hAnsi="Times New Roman" w:cs="Times New Roman"/>
+          <w:kern w:val="0"/>
+          <w:sz w:val="24"/>
+          <w:szCs w:val="24"/>
+          <w:lang w:eastAsia="tr-TR"/>
+          <w14:ligatures w14:val="none"/>
+        </w:rPr>
+      </w:pPr>
+      <w:proofErr w:type="gramStart"/>
+      <w:r>
+        <w:rPr>
+          <w:rFonts w:ascii="Times New Roman" w:eastAsia="Times New Roman" w:hAnsi="Times New Roman" w:cs="Times New Roman"/>
+          <w:b/>
+          <w:bCs/>
+          <w:kern w:val="0"/>
+          <w:sz w:val="24"/>
+          <w:szCs w:val="24"/>
+          <w:lang w:eastAsia="tr-TR"/>
+          <w14:ligatures w14:val="none"/>
+        </w:rPr>
+        <w:t>p</w:t>
+      </w:r>
+      <w:proofErr w:type="gramEnd"/>
+      <w:r>
+        <w:rPr>
+          <w:rFonts w:ascii="Times New Roman" w:eastAsia="Times New Roman" w:hAnsi="Times New Roman" w:cs="Times New Roman"/>
+          <w:b/>
+          <w:bCs/>
+          <w:kern w:val="0"/>
+          <w:sz w:val="24"/>
+          <w:szCs w:val="24"/>
+          <w:lang w:eastAsia="tr-TR"/>
+          <w14:ligatures w14:val="none"/>
+        </w:rPr>
+        <w:t>:</w:t>
+      </w:r>
+      <w:r>
+        <w:rPr>
+          <w:rFonts w:ascii="Times New Roman" w:eastAsia="Times New Roman" w:hAnsi="Times New Roman" w:cs="Times New Roman"/>
+          <w:kern w:val="0"/>
+          <w:sz w:val="24"/>
+          <w:szCs w:val="24"/>
+          <w:lang w:eastAsia="tr-TR"/>
+          <w14:ligatures w14:val="none"/>
+        </w:rPr>
+        <w:br/>
+        <w:t>Değişken sayısı.</w:t>
+      </w:r>
+      <w:r>
+        <w:rPr>
+          <w:rFonts w:ascii="Times New Roman" w:eastAsia="Times New Roman" w:hAnsi="Times New Roman" w:cs="Times New Roman"/>
+          <w:kern w:val="0"/>
+          <w:sz w:val="24"/>
+          <w:szCs w:val="24"/>
+          <w:lang w:eastAsia="tr-TR"/>
+          <w14:ligatures w14:val="none"/>
+        </w:rPr>
+        <w:br/>
+        <w:t xml:space="preserve">Veri içindeki her bir kriter yani </w:t>
+      </w:r>
+      <w:r>
+        <w:rPr>
+          <w:rFonts w:ascii="Courier New" w:eastAsia="Times New Roman" w:hAnsi="Courier New" w:cs="Courier New"/>
+          <w:kern w:val="0"/>
+          <w:sz w:val="20"/>
+          <w:szCs w:val="20"/>
+          <w:lang w:eastAsia="tr-TR"/>
+          <w14:ligatures w14:val="none"/>
+        </w:rPr>
+        <w:t>Sütun Sayısıdır</w:t>
+      </w:r>
+      <w:r>
+        <w:rPr>
+          <w:rFonts w:ascii="Times New Roman" w:eastAsia="Times New Roman" w:hAnsi="Times New Roman" w:cs="Times New Roman"/>
+          <w:kern w:val="0"/>
+          <w:sz w:val="24"/>
+          <w:szCs w:val="24"/>
+          <w:lang w:eastAsia="tr-TR"/>
+          <w14:ligatures w14:val="none"/>
+        </w:rPr>
+        <w:t>.</w:t>
+      </w:r>
+      <w:r>
+        <w:rPr>
+          <w:rFonts w:ascii="Times New Roman" w:eastAsia="Times New Roman" w:hAnsi="Times New Roman" w:cs="Times New Roman"/>
+          <w:kern w:val="0"/>
+          <w:sz w:val="24"/>
+          <w:szCs w:val="24"/>
+          <w:lang w:eastAsia="tr-TR"/>
+          <w14:ligatures w14:val="none"/>
+        </w:rPr>
+        <w:br/>
+        <w:t xml:space="preserve">Örneğin, Maaş verilerindeki sütunlar: </w:t>
+      </w:r>
+      <w:proofErr w:type="spellStart"/>
+      <w:r>
+        <w:rPr>
+          <w:rFonts w:ascii="Times New Roman" w:eastAsia="Times New Roman" w:hAnsi="Times New Roman" w:cs="Times New Roman"/>
+          <w:kern w:val="0"/>
+          <w:sz w:val="24"/>
+          <w:szCs w:val="24"/>
+          <w:lang w:eastAsia="tr-TR"/>
+          <w14:ligatures w14:val="none"/>
+        </w:rPr>
+        <w:t>year</w:t>
+      </w:r>
+      <w:proofErr w:type="spellEnd"/>
+      <w:r>
+        <w:rPr>
+          <w:rFonts w:ascii="Times New Roman" w:eastAsia="Times New Roman" w:hAnsi="Times New Roman" w:cs="Times New Roman"/>
+          <w:kern w:val="0"/>
+          <w:sz w:val="24"/>
+          <w:szCs w:val="24"/>
+          <w:lang w:eastAsia="tr-TR"/>
+          <w14:ligatures w14:val="none"/>
+        </w:rPr>
+        <w:t xml:space="preserve">, </w:t>
+      </w:r>
+      <w:proofErr w:type="spellStart"/>
+      <w:r>
+        <w:rPr>
+          <w:rFonts w:ascii="Times New Roman" w:eastAsia="Times New Roman" w:hAnsi="Times New Roman" w:cs="Times New Roman"/>
+          <w:kern w:val="0"/>
+          <w:sz w:val="24"/>
+          <w:szCs w:val="24"/>
+          <w:lang w:eastAsia="tr-TR"/>
+          <w14:ligatures w14:val="none"/>
+        </w:rPr>
+        <w:t>age</w:t>
+      </w:r>
+      <w:proofErr w:type="spellEnd"/>
+      <w:r>
+        <w:rPr>
+          <w:rFonts w:ascii="Times New Roman" w:eastAsia="Times New Roman" w:hAnsi="Times New Roman" w:cs="Times New Roman"/>
+          <w:kern w:val="0"/>
+          <w:sz w:val="24"/>
+          <w:szCs w:val="24"/>
+          <w:lang w:eastAsia="tr-TR"/>
+          <w14:ligatures w14:val="none"/>
+        </w:rPr>
+        <w:t xml:space="preserve">, </w:t>
+      </w:r>
+      <w:proofErr w:type="spellStart"/>
+      <w:r>
+        <w:rPr>
+          <w:rFonts w:ascii="Times New Roman" w:eastAsia="Times New Roman" w:hAnsi="Times New Roman" w:cs="Times New Roman"/>
+          <w:kern w:val="0"/>
+          <w:sz w:val="24"/>
+          <w:szCs w:val="24"/>
+          <w:lang w:eastAsia="tr-TR"/>
+          <w14:ligatures w14:val="none"/>
+        </w:rPr>
+        <w:t>sex</w:t>
+      </w:r>
+      <w:proofErr w:type="spellEnd"/>
+      <w:r>
+        <w:rPr>
+          <w:rFonts w:ascii="Times New Roman" w:eastAsia="Times New Roman" w:hAnsi="Times New Roman" w:cs="Times New Roman"/>
+          <w:kern w:val="0"/>
+          <w:sz w:val="24"/>
+          <w:szCs w:val="24"/>
+          <w:lang w:eastAsia="tr-TR"/>
+          <w14:ligatures w14:val="none"/>
+        </w:rPr>
+        <w:t xml:space="preserve">, </w:t>
+      </w:r>
+      <w:proofErr w:type="spellStart"/>
+      <w:r>
+        <w:rPr>
+          <w:rFonts w:ascii="Times New Roman" w:eastAsia="Times New Roman" w:hAnsi="Times New Roman" w:cs="Times New Roman"/>
+          <w:kern w:val="0"/>
+          <w:sz w:val="24"/>
+          <w:szCs w:val="24"/>
+          <w:lang w:eastAsia="tr-TR"/>
+          <w14:ligatures w14:val="none"/>
+        </w:rPr>
+        <w:t>maritl</w:t>
+      </w:r>
+      <w:proofErr w:type="spellEnd"/>
+      <w:r>
+        <w:rPr>
+          <w:rFonts w:ascii="Times New Roman" w:eastAsia="Times New Roman" w:hAnsi="Times New Roman" w:cs="Times New Roman"/>
+          <w:kern w:val="0"/>
+          <w:sz w:val="24"/>
+          <w:szCs w:val="24"/>
+          <w:lang w:eastAsia="tr-TR"/>
+          <w14:ligatures w14:val="none"/>
+        </w:rPr>
+        <w:t xml:space="preserve">, </w:t>
+      </w:r>
+      <w:proofErr w:type="spellStart"/>
+      <w:r>
+        <w:rPr>
+          <w:rFonts w:ascii="Times New Roman" w:eastAsia="Times New Roman" w:hAnsi="Times New Roman" w:cs="Times New Roman"/>
+          <w:kern w:val="0"/>
+          <w:sz w:val="24"/>
+          <w:szCs w:val="24"/>
+          <w:lang w:eastAsia="tr-TR"/>
+          <w14:ligatures w14:val="none"/>
+        </w:rPr>
+        <w:t>race</w:t>
+      </w:r>
+      <w:proofErr w:type="spellEnd"/>
+      <w:r>
+        <w:rPr>
+          <w:rFonts w:ascii="Times New Roman" w:eastAsia="Times New Roman" w:hAnsi="Times New Roman" w:cs="Times New Roman"/>
+          <w:kern w:val="0"/>
+          <w:sz w:val="24"/>
+          <w:szCs w:val="24"/>
+          <w:lang w:eastAsia="tr-TR"/>
+          <w14:ligatures w14:val="none"/>
+        </w:rPr>
+        <w:t xml:space="preserve">, </w:t>
+      </w:r>
+      <w:proofErr w:type="spellStart"/>
+      <w:r>
+        <w:rPr>
+          <w:rFonts w:ascii="Times New Roman" w:eastAsia="Times New Roman" w:hAnsi="Times New Roman" w:cs="Times New Roman"/>
+          <w:kern w:val="0"/>
+          <w:sz w:val="24"/>
+          <w:szCs w:val="24"/>
+          <w:lang w:eastAsia="tr-TR"/>
+          <w14:ligatures w14:val="none"/>
+        </w:rPr>
+        <w:t>education</w:t>
+      </w:r>
+      <w:proofErr w:type="spellEnd"/>
+      <w:r>
+        <w:rPr>
+          <w:rFonts w:ascii="Times New Roman" w:eastAsia="Times New Roman" w:hAnsi="Times New Roman" w:cs="Times New Roman"/>
+          <w:kern w:val="0"/>
+          <w:sz w:val="24"/>
+          <w:szCs w:val="24"/>
+          <w:lang w:eastAsia="tr-TR"/>
+          <w14:ligatures w14:val="none"/>
+        </w:rPr>
+        <w:t xml:space="preserve"> ...</w:t>
+      </w:r>
+    </w:p>
+    <w:p>
+      <w:pPr>
+        <w:spacing w:before="100" w:beforeAutospacing="1" w:after="100" w:afterAutospacing="1" w:line="240" w:lineRule="auto"/>
+        <w:rPr>
+          <w:rFonts w:ascii="Times New Roman" w:eastAsia="Times New Roman" w:hAnsi="Times New Roman" w:cs="Times New Roman"/>
+          <w:kern w:val="0"/>
+          <w:sz w:val="24"/>
+          <w:szCs w:val="24"/>
+          <w:lang w:eastAsia="tr-TR"/>
+          <w14:ligatures w14:val="none"/>
+        </w:rPr>
+      </w:pPr>
+      <w:proofErr w:type="spellStart"/>
+      <w:proofErr w:type="gramStart"/>
+      <w:r>
+        <w:rPr>
+          <w:rFonts w:ascii="Times New Roman" w:eastAsia="Times New Roman" w:hAnsi="Times New Roman" w:cs="Times New Roman"/>
+          <w:b/>
+          <w:bCs/>
+          <w:kern w:val="0"/>
+          <w:sz w:val="24"/>
+          <w:szCs w:val="24"/>
+          <w:lang w:eastAsia="tr-TR"/>
+          <w14:ligatures w14:val="none"/>
+        </w:rPr>
+        <w:t>x</w:t>
+      </w:r>
+      <w:proofErr w:type="gramEnd"/>
+      <w:r>
+        <w:rPr>
+          <w:rFonts w:ascii="Times New Roman" w:eastAsia="Times New Roman" w:hAnsi="Times New Roman" w:cs="Times New Roman"/>
+          <w:b/>
+          <w:bCs/>
+          <w:kern w:val="0"/>
+          <w:sz w:val="24"/>
+          <w:szCs w:val="24"/>
+          <w:lang w:eastAsia="tr-TR"/>
+          <w14:ligatures w14:val="none"/>
+        </w:rPr>
+        <w:t>_ij</w:t>
+      </w:r>
+      <w:proofErr w:type="spellEnd"/>
+      <w:r>
+        <w:rPr>
+          <w:rFonts w:ascii="Times New Roman" w:eastAsia="Times New Roman" w:hAnsi="Times New Roman" w:cs="Times New Roman"/>
+          <w:b/>
+          <w:bCs/>
+          <w:kern w:val="0"/>
+          <w:sz w:val="24"/>
+          <w:szCs w:val="24"/>
+          <w:lang w:eastAsia="tr-TR"/>
+          <w14:ligatures w14:val="none"/>
+        </w:rPr>
+        <w:t>:</w:t>
+      </w:r>
+      <w:r>
+        <w:rPr>
+          <w:rFonts w:ascii="Times New Roman" w:eastAsia="Times New Roman" w:hAnsi="Times New Roman" w:cs="Times New Roman"/>
+          <w:kern w:val="0"/>
+          <w:sz w:val="24"/>
+          <w:szCs w:val="24"/>
+          <w:lang w:eastAsia="tr-TR"/>
+          <w14:ligatures w14:val="none"/>
+        </w:rPr>
+        <w:br/>
+      </w:r>
+      <w:proofErr w:type="spellStart"/>
+      <w:r>
+        <w:rPr>
+          <w:rFonts w:ascii="Times New Roman" w:eastAsia="Times New Roman" w:hAnsi="Times New Roman" w:cs="Times New Roman"/>
+          <w:kern w:val="0"/>
+          <w:sz w:val="24"/>
+          <w:szCs w:val="24"/>
+          <w:lang w:eastAsia="tr-TR"/>
+          <w14:ligatures w14:val="none"/>
+        </w:rPr>
+        <w:t>i'inci</w:t>
+      </w:r>
+      <w:proofErr w:type="spellEnd"/>
+      <w:r>
+        <w:rPr>
+          <w:rFonts w:ascii="Times New Roman" w:eastAsia="Times New Roman" w:hAnsi="Times New Roman" w:cs="Times New Roman"/>
+          <w:kern w:val="0"/>
+          <w:sz w:val="24"/>
+          <w:szCs w:val="24"/>
+          <w:lang w:eastAsia="tr-TR"/>
+          <w14:ligatures w14:val="none"/>
+        </w:rPr>
+        <w:t xml:space="preserve"> satır, </w:t>
+      </w:r>
+      <w:proofErr w:type="spellStart"/>
+      <w:r>
+        <w:rPr>
+          <w:rFonts w:ascii="Times New Roman" w:eastAsia="Times New Roman" w:hAnsi="Times New Roman" w:cs="Times New Roman"/>
+          <w:kern w:val="0"/>
+          <w:sz w:val="24"/>
+          <w:szCs w:val="24"/>
+          <w:lang w:eastAsia="tr-TR"/>
+          <w14:ligatures w14:val="none"/>
+        </w:rPr>
+        <w:t>j'inci</w:t>
+      </w:r>
+      <w:proofErr w:type="spellEnd"/>
+      <w:r>
+        <w:rPr>
+          <w:rFonts w:ascii="Times New Roman" w:eastAsia="Times New Roman" w:hAnsi="Times New Roman" w:cs="Times New Roman"/>
+          <w:kern w:val="0"/>
+          <w:sz w:val="24"/>
+          <w:szCs w:val="24"/>
+          <w:lang w:eastAsia="tr-TR"/>
+          <w14:ligatures w14:val="none"/>
+        </w:rPr>
+        <w:t xml:space="preserve"> sütundaki değer.</w:t>
+      </w:r>
+      <w:r>
+        <w:rPr>
+          <w:rFonts w:ascii="Times New Roman" w:eastAsia="Times New Roman" w:hAnsi="Times New Roman" w:cs="Times New Roman"/>
+          <w:kern w:val="0"/>
+          <w:sz w:val="24"/>
+          <w:szCs w:val="24"/>
+          <w:lang w:eastAsia="tr-TR"/>
+          <w14:ligatures w14:val="none"/>
+        </w:rPr>
+        <w:br/>
+        <w:t xml:space="preserve">Yani, </w:t>
+      </w:r>
+      <w:proofErr w:type="spellStart"/>
+      <w:r>
+        <w:rPr>
+          <w:rFonts w:ascii="Times New Roman" w:eastAsia="Times New Roman" w:hAnsi="Times New Roman" w:cs="Times New Roman"/>
+          <w:kern w:val="0"/>
+          <w:sz w:val="24"/>
+          <w:szCs w:val="24"/>
+          <w:lang w:eastAsia="tr-TR"/>
+          <w14:ligatures w14:val="none"/>
+        </w:rPr>
+        <w:t>i'inci</w:t>
+      </w:r>
+      <w:proofErr w:type="spellEnd"/>
+      <w:r>
+        <w:rPr>
+          <w:rFonts w:ascii="Times New Roman" w:eastAsia="Times New Roman" w:hAnsi="Times New Roman" w:cs="Times New Roman"/>
+          <w:kern w:val="0"/>
+          <w:sz w:val="24"/>
+          <w:szCs w:val="24"/>
+          <w:lang w:eastAsia="tr-TR"/>
+          <w14:ligatures w14:val="none"/>
+        </w:rPr>
+        <w:t xml:space="preserve"> gözlem değeri için </w:t>
+      </w:r>
+      <w:proofErr w:type="spellStart"/>
+      <w:r>
+        <w:rPr>
+          <w:rFonts w:ascii="Times New Roman" w:eastAsia="Times New Roman" w:hAnsi="Times New Roman" w:cs="Times New Roman"/>
+          <w:kern w:val="0"/>
+          <w:sz w:val="24"/>
+          <w:szCs w:val="24"/>
+          <w:lang w:eastAsia="tr-TR"/>
+          <w14:ligatures w14:val="none"/>
+        </w:rPr>
+        <w:t>j'inci</w:t>
+      </w:r>
+      <w:proofErr w:type="spellEnd"/>
+      <w:r>
+        <w:rPr>
+          <w:rFonts w:ascii="Times New Roman" w:eastAsia="Times New Roman" w:hAnsi="Times New Roman" w:cs="Times New Roman"/>
+          <w:kern w:val="0"/>
+          <w:sz w:val="24"/>
+          <w:szCs w:val="24"/>
+          <w:lang w:eastAsia="tr-TR"/>
+          <w14:ligatures w14:val="none"/>
+        </w:rPr>
+        <w:t xml:space="preserve"> değişken.</w:t>
+      </w:r>
+    </w:p>
+    <w:p>
+      <w:pPr>
+        <w:spacing w:before="100" w:beforeAutospacing="1" w:after="100" w:afterAutospacing="1" w:line="240" w:lineRule="auto"/>
+        <w:rPr>
+          <w:rFonts w:ascii="Times New Roman" w:eastAsia="Times New Roman" w:hAnsi="Times New Roman" w:cs="Times New Roman"/>
+          <w:kern w:val="0"/>
+          <w:sz w:val="24"/>
+          <w:szCs w:val="24"/>
+          <w:lang w:eastAsia="tr-TR"/>
+          <w14:ligatures w14:val="none"/>
+        </w:rPr>
+      </w:pPr>
+      <w:r>
+        <w:rPr>
+          <w:rFonts w:ascii="Times New Roman" w:eastAsia="Times New Roman" w:hAnsi="Times New Roman" w:cs="Times New Roman"/>
+          <w:b/>
+          <w:bCs/>
+          <w:kern w:val="0"/>
+          <w:sz w:val="24"/>
+          <w:szCs w:val="24"/>
+          <w:lang w:eastAsia="tr-TR"/>
+          <w14:ligatures w14:val="none"/>
+        </w:rPr>
+        <w:t>X:</w:t>
+      </w:r>
+      <w:r>
+        <w:rPr>
+          <w:rFonts w:ascii="Times New Roman" w:eastAsia="Times New Roman" w:hAnsi="Times New Roman" w:cs="Times New Roman"/>
+          <w:kern w:val="0"/>
+          <w:sz w:val="24"/>
+          <w:szCs w:val="24"/>
+          <w:lang w:eastAsia="tr-TR"/>
+          <w14:ligatures w14:val="none"/>
+        </w:rPr>
+        <w:br/>
+        <w:t>Tüm verileri tutan girdi (</w:t>
+      </w:r>
+      <w:proofErr w:type="spellStart"/>
+      <w:r>
+        <w:rPr>
+          <w:rFonts w:ascii="Times New Roman" w:eastAsia="Times New Roman" w:hAnsi="Times New Roman" w:cs="Times New Roman"/>
+          <w:kern w:val="0"/>
+          <w:sz w:val="24"/>
+          <w:szCs w:val="24"/>
+          <w:lang w:eastAsia="tr-TR"/>
+          <w14:ligatures w14:val="none"/>
+        </w:rPr>
+        <w:t>input</w:t>
+      </w:r>
+      <w:proofErr w:type="spellEnd"/>
+      <w:r>
+        <w:rPr>
+          <w:rFonts w:ascii="Times New Roman" w:eastAsia="Times New Roman" w:hAnsi="Times New Roman" w:cs="Times New Roman"/>
+          <w:kern w:val="0"/>
+          <w:sz w:val="24"/>
+          <w:szCs w:val="24"/>
+          <w:lang w:eastAsia="tr-TR"/>
+          <w14:ligatures w14:val="none"/>
+        </w:rPr>
+        <w:t>) matrisi.</w:t>
+      </w:r>
+      <w:r>
+        <w:rPr>
+          <w:rFonts w:ascii="Times New Roman" w:eastAsia="Times New Roman" w:hAnsi="Times New Roman" w:cs="Times New Roman"/>
+          <w:kern w:val="0"/>
+          <w:sz w:val="24"/>
+          <w:szCs w:val="24"/>
+          <w:lang w:eastAsia="tr-TR"/>
+          <w14:ligatures w14:val="none"/>
+        </w:rPr>
+        <w:br/>
+        <w:t>Notasyon: Girdi Matrisi</w:t>
+      </w:r>
+    </w:p>
+    <w:p>
+      <w:pPr>
+        <w:spacing w:before="100" w:beforeAutospacing="1" w:after="100" w:afterAutospacing="1" w:line="240" w:lineRule="auto"/>
+        <w:rPr>
+          <w:rFonts w:ascii="Times New Roman" w:eastAsia="Times New Roman" w:hAnsi="Times New Roman" w:cs="Times New Roman"/>
+          <w:kern w:val="0"/>
+          <w:sz w:val="24"/>
+          <w:szCs w:val="24"/>
+          <w:lang w:eastAsia="tr-TR"/>
+          <w14:ligatures w14:val="none"/>
+        </w:rPr>
+      </w:pPr>
+      <w:proofErr w:type="gramStart"/>
+      <w:r>
+        <w:rPr>
+          <w:rFonts w:ascii="Times New Roman" w:eastAsia="Times New Roman" w:hAnsi="Times New Roman" w:cs="Times New Roman"/>
+          <w:b/>
+          <w:bCs/>
+          <w:kern w:val="0"/>
+          <w:sz w:val="24"/>
+          <w:szCs w:val="24"/>
+          <w:lang w:eastAsia="tr-TR"/>
+          <w14:ligatures w14:val="none"/>
+        </w:rPr>
+        <w:t>y</w:t>
+      </w:r>
+      <w:proofErr w:type="gramEnd"/>
+      <w:r>
+        <w:rPr>
+          <w:rFonts w:ascii="Times New Roman" w:eastAsia="Times New Roman" w:hAnsi="Times New Roman" w:cs="Times New Roman"/>
+          <w:b/>
+          <w:bCs/>
+          <w:kern w:val="0"/>
+          <w:sz w:val="24"/>
+          <w:szCs w:val="24"/>
+          <w:lang w:eastAsia="tr-TR"/>
+          <w14:ligatures w14:val="none"/>
+        </w:rPr>
+        <w:t>:</w:t>
+      </w:r>
+      <w:r>
+        <w:rPr>
+          <w:rFonts w:ascii="Times New Roman" w:eastAsia="Times New Roman" w:hAnsi="Times New Roman" w:cs="Times New Roman"/>
+          <w:kern w:val="0"/>
+          <w:sz w:val="24"/>
+          <w:szCs w:val="24"/>
+          <w:lang w:eastAsia="tr-TR"/>
+          <w14:ligatures w14:val="none"/>
+        </w:rPr>
+        <w:br/>
+        <w:t>Her bir gözlem (veri satırı) değerinin sonucu.</w:t>
+      </w:r>
+      <w:r>
+        <w:rPr>
+          <w:rFonts w:ascii="Times New Roman" w:eastAsia="Times New Roman" w:hAnsi="Times New Roman" w:cs="Times New Roman"/>
+          <w:kern w:val="0"/>
+          <w:sz w:val="24"/>
+          <w:szCs w:val="24"/>
+          <w:lang w:eastAsia="tr-TR"/>
+          <w14:ligatures w14:val="none"/>
+        </w:rPr>
+        <w:br/>
+      </w:r>
+      <w:proofErr w:type="spellStart"/>
+      <w:r>
+        <w:rPr>
+          <w:rFonts w:ascii="Times New Roman" w:eastAsia="Times New Roman" w:hAnsi="Times New Roman" w:cs="Times New Roman"/>
+          <w:kern w:val="0"/>
+          <w:sz w:val="24"/>
+          <w:szCs w:val="24"/>
+          <w:lang w:eastAsia="tr-TR"/>
+          <w14:ligatures w14:val="none"/>
+        </w:rPr>
+        <w:t>Label</w:t>
+      </w:r>
+      <w:proofErr w:type="spellEnd"/>
+      <w:r>
+        <w:rPr>
+          <w:rFonts w:ascii="Times New Roman" w:eastAsia="Times New Roman" w:hAnsi="Times New Roman" w:cs="Times New Roman"/>
+          <w:kern w:val="0"/>
+          <w:sz w:val="24"/>
+          <w:szCs w:val="24"/>
+          <w:lang w:eastAsia="tr-TR"/>
+          <w14:ligatures w14:val="none"/>
+        </w:rPr>
+        <w:t xml:space="preserve"> olarak geçer.</w:t>
+      </w:r>
+      <w:r>
+        <w:rPr>
+          <w:rFonts w:ascii="Times New Roman" w:eastAsia="Times New Roman" w:hAnsi="Times New Roman" w:cs="Times New Roman"/>
+          <w:kern w:val="0"/>
+          <w:sz w:val="24"/>
+          <w:szCs w:val="24"/>
+          <w:lang w:eastAsia="tr-TR"/>
+          <w14:ligatures w14:val="none"/>
+        </w:rPr>
+        <w:br/>
+        <w:t>Her satırın aslında gerçekte ne olduğunu tuttuğumuz değişken.</w:t>
+      </w:r>
+      <w:r>
+        <w:rPr>
+          <w:rFonts w:ascii="Times New Roman" w:eastAsia="Times New Roman" w:hAnsi="Times New Roman" w:cs="Times New Roman"/>
+          <w:kern w:val="0"/>
+          <w:sz w:val="24"/>
+          <w:szCs w:val="24"/>
+          <w:lang w:eastAsia="tr-TR"/>
+          <w14:ligatures w14:val="none"/>
+        </w:rPr>
+        <w:br/>
+        <w:t>Notasyon: Çıktı Vektörü</w:t>
+      </w:r>
+    </w:p>
+    <w:p>
+      <w:pPr>
+        <w:spacing w:before="100" w:beforeAutospacing="1" w:after="100" w:afterAutospacing="1" w:line="240" w:lineRule="auto"/>
+        <w:rPr>
+          <w:rFonts w:ascii="Times New Roman" w:eastAsia="Times New Roman" w:hAnsi="Times New Roman" w:cs="Times New Roman"/>
+          <w:kern w:val="0"/>
+          <w:sz w:val="24"/>
+          <w:szCs w:val="24"/>
+          <w:lang w:eastAsia="tr-TR"/>
+          <w14:ligatures w14:val="none"/>
+        </w:rPr>
+      </w:pPr>
+      <w:r>
+        <w:rPr>
+          <w:rFonts w:ascii="Times New Roman" w:eastAsia="Times New Roman" w:hAnsi="Times New Roman" w:cs="Times New Roman"/>
+          <w:kern w:val="0"/>
+          <w:sz w:val="24"/>
+          <w:szCs w:val="24"/>
+          <w:lang w:eastAsia="tr-TR"/>
+          <w14:ligatures w14:val="none"/>
+        </w:rPr>
+        <w:t>Verimiz aslında şu şekildedir:</w:t>
+      </w:r>
+      <w:r>
+        <w:rPr>
+          <w:rFonts w:ascii="Times New Roman" w:eastAsia="Times New Roman" w:hAnsi="Times New Roman" w:cs="Times New Roman"/>
+          <w:kern w:val="0"/>
+          <w:sz w:val="24"/>
+          <w:szCs w:val="24"/>
+          <w:lang w:eastAsia="tr-TR"/>
+          <w14:ligatures w14:val="none"/>
+        </w:rPr>
+        <w:br/>
+        <w:t>(x1, y1), (x2, y2), (x3, y3), ..., (</w:t>
+      </w:r>
+      <w:proofErr w:type="spellStart"/>
+      <w:r>
+        <w:rPr>
+          <w:rFonts w:ascii="Times New Roman" w:eastAsia="Times New Roman" w:hAnsi="Times New Roman" w:cs="Times New Roman"/>
+          <w:kern w:val="0"/>
+          <w:sz w:val="24"/>
+          <w:szCs w:val="24"/>
+          <w:lang w:eastAsia="tr-TR"/>
+          <w14:ligatures w14:val="none"/>
+        </w:rPr>
+        <w:t>xn</w:t>
+      </w:r>
+      <w:proofErr w:type="spellEnd"/>
+      <w:r>
+        <w:rPr>
+          <w:rFonts w:ascii="Times New Roman" w:eastAsia="Times New Roman" w:hAnsi="Times New Roman" w:cs="Times New Roman"/>
+          <w:kern w:val="0"/>
+          <w:sz w:val="24"/>
+          <w:szCs w:val="24"/>
+          <w:lang w:eastAsia="tr-TR"/>
+          <w14:ligatures w14:val="none"/>
+        </w:rPr>
+        <w:t xml:space="preserve">, </w:t>
+      </w:r>
+      <w:proofErr w:type="spellStart"/>
+      <w:r>
+        <w:rPr>
+          <w:rFonts w:ascii="Times New Roman" w:eastAsia="Times New Roman" w:hAnsi="Times New Roman" w:cs="Times New Roman"/>
+          <w:kern w:val="0"/>
+          <w:sz w:val="24"/>
+          <w:szCs w:val="24"/>
+          <w:lang w:eastAsia="tr-TR"/>
+          <w14:ligatures w14:val="none"/>
+        </w:rPr>
+        <w:t>yn</w:t>
+      </w:r>
+      <w:proofErr w:type="spellEnd"/>
+      <w:r>
+        <w:rPr>
+          <w:rFonts w:ascii="Times New Roman" w:eastAsia="Times New Roman" w:hAnsi="Times New Roman" w:cs="Times New Roman"/>
+          <w:kern w:val="0"/>
+          <w:sz w:val="24"/>
+          <w:szCs w:val="24"/>
+          <w:lang w:eastAsia="tr-TR"/>
+          <w14:ligatures w14:val="none"/>
+        </w:rPr>
+        <w:t>)</w:t>
+      </w:r>
+    </w:p>
+    <w:p>
+      <w:pPr>
+        <w:spacing w:before="100" w:beforeAutospacing="1" w:after="100" w:afterAutospacing="1" w:line="240" w:lineRule="auto"/>
+        <w:rPr>
+          <w:rFonts w:ascii="Times New Roman" w:eastAsia="Times New Roman" w:hAnsi="Times New Roman" w:cs="Times New Roman"/>
+          <w:kern w:val="0"/>
+          <w:sz w:val="24"/>
+          <w:szCs w:val="24"/>
+          <w:lang w:eastAsia="tr-TR"/>
+          <w14:ligatures w14:val="none"/>
+        </w:rPr>
+      </w:pPr>
+      <w:r>
+        <w:rPr>
+          <w:rFonts w:ascii="Times New Roman" w:eastAsia="Times New Roman" w:hAnsi="Times New Roman" w:cs="Times New Roman"/>
+          <w:kern w:val="0"/>
+          <w:sz w:val="24"/>
+          <w:szCs w:val="24"/>
+          <w:lang w:eastAsia="tr-TR"/>
+          <w14:ligatures w14:val="none"/>
+        </w:rPr>
+        <w:t xml:space="preserve">Yani her bir </w:t>
+      </w:r>
+      <w:proofErr w:type="gramStart"/>
+      <w:r>
+        <w:rPr>
+          <w:rFonts w:ascii="Times New Roman" w:eastAsia="Times New Roman" w:hAnsi="Times New Roman" w:cs="Times New Roman"/>
+          <w:kern w:val="0"/>
+          <w:sz w:val="24"/>
+          <w:szCs w:val="24"/>
+          <w:lang w:eastAsia="tr-TR"/>
+          <w14:ligatures w14:val="none"/>
+        </w:rPr>
+        <w:t>satır -</w:t>
+      </w:r>
+      <w:proofErr w:type="gramEnd"/>
+      <w:r>
+        <w:rPr>
+          <w:rFonts w:ascii="Times New Roman" w:eastAsia="Times New Roman" w:hAnsi="Times New Roman" w:cs="Times New Roman"/>
+          <w:kern w:val="0"/>
+          <w:sz w:val="24"/>
+          <w:szCs w:val="24"/>
+          <w:lang w:eastAsia="tr-TR"/>
+          <w14:ligatures w14:val="none"/>
+        </w:rPr>
+        <w:t xml:space="preserve">&gt; (gözlem, </w:t>
+      </w:r>
+      <w:proofErr w:type="spellStart"/>
+      <w:r>
+        <w:rPr>
+          <w:rFonts w:ascii="Times New Roman" w:eastAsia="Times New Roman" w:hAnsi="Times New Roman" w:cs="Times New Roman"/>
+          <w:kern w:val="0"/>
+          <w:sz w:val="24"/>
+          <w:szCs w:val="24"/>
+          <w:lang w:eastAsia="tr-TR"/>
+          <w14:ligatures w14:val="none"/>
+        </w:rPr>
+        <w:t>label</w:t>
+      </w:r>
+      <w:proofErr w:type="spellEnd"/>
+      <w:r>
+        <w:rPr>
+          <w:rFonts w:ascii="Times New Roman" w:eastAsia="Times New Roman" w:hAnsi="Times New Roman" w:cs="Times New Roman"/>
+          <w:kern w:val="0"/>
+          <w:sz w:val="24"/>
+          <w:szCs w:val="24"/>
+          <w:lang w:eastAsia="tr-TR"/>
+          <w14:ligatures w14:val="none"/>
+        </w:rPr>
+        <w:t>)</w:t>
       </w:r>
     </w:p>
     <w:p>
@@ -7316,6 +9655,155 @@
 <file path=word/numbering.xml><?xml version="1.0" encoding="utf-8"?>
 <w:numbering xmlns:wpc="http://schemas.microsoft.com/office/word/2010/wordprocessingCanvas" xmlns:cx="http://schemas.microsoft.com/office/drawing/2014/chartex" xmlns:cx1="http://schemas.microsoft.com/office/drawing/2015/9/8/chartex" xmlns:cx2="http://schemas.microsoft.com/office/drawing/2015/10/21/chartex" xmlns:cx3="http://schemas.microsoft.com/office/drawing/2016/5/9/chartex" xmlns:cx4="http://schemas.microsoft.com/office/drawing/2016/5/10/chartex" xmlns:cx5="http://schemas.microsoft.com/office/drawing/2016/5/11/chartex" xmlns:cx6="http://schemas.microsoft.com/office/drawing/2016/5/12/chartex" xmlns:cx7="http://schemas.microsoft.com/office/drawing/2016/5/13/chartex" xmlns:cx8="http://schemas.microsoft.com/office/drawing/2016/5/14/chartex" xmlns:mc="http://schemas.openxmlformats.org/markup-compatibility/2006" xmlns:aink="http://schemas.microsoft.com/office/drawing/2016/ink" xmlns:am3d="http://schemas.microsoft.com/office/drawing/2017/model3d" xmlns:o="urn:schemas-microsoft-com:office:office" xmlns:oel="http://schemas.microsoft.com/office/2019/extlst" xmlns:r="http://schemas.openxmlformats.org/officeDocument/2006/relationships" xmlns:m="http://schemas.openxmlformats.org/officeDocument/2006/math" xmlns:v="urn:schemas-microsoft-com:vml" xmlns:wp14="http://schemas.microsoft.com/office/word/2010/wordprocessingDrawing" xmlns:wp="http://schemas.openxmlformats.org/drawingml/2006/wordprocessingDrawing" xmlns:w10="urn:schemas-microsoft-com:office:word" xmlns:w="http://schemas.openxmlformats.org/wordprocessingml/2006/main" xmlns:w14="http://schemas.microsoft.com/office/word/2010/wordml" xmlns:w15="http://schemas.microsoft.com/office/word/2012/wordml" xmlns:w16cex="http://schemas.microsoft.com/office/word/2018/wordml/cex" xmlns:w16cid="http://schemas.microsoft.com/office/word/2016/wordml/cid" xmlns:w16="http://schemas.microsoft.com/office/word/2018/wordml" xmlns:w16du="http://schemas.microsoft.com/office/word/2023/wordml/word16du" xmlns:w16sdtdh="http://schemas.microsoft.com/office/word/2020/wordml/sdtdatahash" xmlns:w16sdtfl="http://schemas.microsoft.com/office/word/2024/wordml/sdtformatlock" xmlns:w16se="http://schemas.microsoft.com/office/word/2015/wordml/symex" xmlns:wpg="http://schemas.microsoft.com/office/word/2010/wordprocessingGroup" xmlns:wpi="http://schemas.microsoft.com/office/word/2010/wordprocessingInk" xmlns:wne="http://schemas.microsoft.com/office/word/2006/wordml" xmlns:wps="http://schemas.microsoft.com/office/word/2010/wordprocessingShape" mc:Ignorable="w14 w15 w16se w16cid w16 w16cex w16sdtdh w16sdtfl w16du wp14">
   <w:abstractNum w:abstractNumId="0" w15:restartNumberingAfterBreak="0">
+    <w:nsid w:val="015009B4"/>
+    <w:multiLevelType w:val="multilevel"/>
+    <w:tmpl w:val="CD220E7E"/>
+    <w:lvl w:ilvl="0">
+      <w:start w:val="1"/>
+      <w:numFmt w:val="bullet"/>
+      <w:lvlText w:val=""/>
+      <w:lvlJc w:val="left"/>
+      <w:pPr>
+        <w:tabs>
+          <w:tab w:val="num" w:pos="720"/>
+        </w:tabs>
+        <w:ind w:left="720" w:hanging="360"/>
+      </w:pPr>
+      <w:rPr>
+        <w:rFonts w:ascii="Symbol" w:hAnsi="Symbol" w:hint="default"/>
+        <w:sz w:val="20"/>
+      </w:rPr>
+    </w:lvl>
+    <w:lvl w:ilvl="1" w:tentative="1">
+      <w:start w:val="1"/>
+      <w:numFmt w:val="bullet"/>
+      <w:lvlText w:val="o"/>
+      <w:lvlJc w:val="left"/>
+      <w:pPr>
+        <w:tabs>
+          <w:tab w:val="num" w:pos="1440"/>
+        </w:tabs>
+        <w:ind w:left="1440" w:hanging="360"/>
+      </w:pPr>
+      <w:rPr>
+        <w:rFonts w:ascii="Courier New" w:hAnsi="Courier New" w:hint="default"/>
+        <w:sz w:val="20"/>
+      </w:rPr>
+    </w:lvl>
+    <w:lvl w:ilvl="2" w:tentative="1">
+      <w:start w:val="1"/>
+      <w:numFmt w:val="bullet"/>
+      <w:lvlText w:val=""/>
+      <w:lvlJc w:val="left"/>
+      <w:pPr>
+        <w:tabs>
+          <w:tab w:val="num" w:pos="2160"/>
+        </w:tabs>
+        <w:ind w:left="2160" w:hanging="360"/>
+      </w:pPr>
+      <w:rPr>
+        <w:rFonts w:ascii="Wingdings" w:hAnsi="Wingdings" w:hint="default"/>
+        <w:sz w:val="20"/>
+      </w:rPr>
+    </w:lvl>
+    <w:lvl w:ilvl="3" w:tentative="1">
+      <w:start w:val="1"/>
+      <w:numFmt w:val="bullet"/>
+      <w:lvlText w:val=""/>
+      <w:lvlJc w:val="left"/>
+      <w:pPr>
+        <w:tabs>
+          <w:tab w:val="num" w:pos="2880"/>
+        </w:tabs>
+        <w:ind w:left="2880" w:hanging="360"/>
+      </w:pPr>
+      <w:rPr>
+        <w:rFonts w:ascii="Wingdings" w:hAnsi="Wingdings" w:hint="default"/>
+        <w:sz w:val="20"/>
+      </w:rPr>
+    </w:lvl>
+    <w:lvl w:ilvl="4" w:tentative="1">
+      <w:start w:val="1"/>
+      <w:numFmt w:val="bullet"/>
+      <w:lvlText w:val=""/>
+      <w:lvlJc w:val="left"/>
+      <w:pPr>
+        <w:tabs>
+          <w:tab w:val="num" w:pos="3600"/>
+        </w:tabs>
+        <w:ind w:left="3600" w:hanging="360"/>
+      </w:pPr>
+      <w:rPr>
+        <w:rFonts w:ascii="Wingdings" w:hAnsi="Wingdings" w:hint="default"/>
+        <w:sz w:val="20"/>
+      </w:rPr>
+    </w:lvl>
+    <w:lvl w:ilvl="5" w:tentative="1">
+      <w:start w:val="1"/>
+      <w:numFmt w:val="bullet"/>
+      <w:lvlText w:val=""/>
+      <w:lvlJc w:val="left"/>
+      <w:pPr>
+        <w:tabs>
+          <w:tab w:val="num" w:pos="4320"/>
+        </w:tabs>
+        <w:ind w:left="4320" w:hanging="360"/>
+      </w:pPr>
+      <w:rPr>
+        <w:rFonts w:ascii="Wingdings" w:hAnsi="Wingdings" w:hint="default"/>
+        <w:sz w:val="20"/>
+      </w:rPr>
+    </w:lvl>
+    <w:lvl w:ilvl="6" w:tentative="1">
+      <w:start w:val="1"/>
+      <w:numFmt w:val="bullet"/>
+      <w:lvlText w:val=""/>
+      <w:lvlJc w:val="left"/>
+      <w:pPr>
+        <w:tabs>
+          <w:tab w:val="num" w:pos="5040"/>
+        </w:tabs>
+        <w:ind w:left="5040" w:hanging="360"/>
+      </w:pPr>
+      <w:rPr>
+        <w:rFonts w:ascii="Wingdings" w:hAnsi="Wingdings" w:hint="default"/>
+        <w:sz w:val="20"/>
+      </w:rPr>
+    </w:lvl>
+    <w:lvl w:ilvl="7" w:tentative="1">
+      <w:start w:val="1"/>
+      <w:numFmt w:val="bullet"/>
+      <w:lvlText w:val=""/>
+      <w:lvlJc w:val="left"/>
+      <w:pPr>
+        <w:tabs>
+          <w:tab w:val="num" w:pos="5760"/>
+        </w:tabs>
+        <w:ind w:left="5760" w:hanging="360"/>
+      </w:pPr>
+      <w:rPr>
+        <w:rFonts w:ascii="Wingdings" w:hAnsi="Wingdings" w:hint="default"/>
+        <w:sz w:val="20"/>
+      </w:rPr>
+    </w:lvl>
+    <w:lvl w:ilvl="8" w:tentative="1">
+      <w:start w:val="1"/>
+      <w:numFmt w:val="bullet"/>
+      <w:lvlText w:val=""/>
+      <w:lvlJc w:val="left"/>
+      <w:pPr>
+        <w:tabs>
+          <w:tab w:val="num" w:pos="6480"/>
+        </w:tabs>
+        <w:ind w:left="6480" w:hanging="360"/>
+      </w:pPr>
+      <w:rPr>
+        <w:rFonts w:ascii="Wingdings" w:hAnsi="Wingdings" w:hint="default"/>
+        <w:sz w:val="20"/>
+      </w:rPr>
+    </w:lvl>
+  </w:abstractNum>
+  <w:abstractNum w:abstractNumId="1" w15:restartNumberingAfterBreak="0">
     <w:nsid w:val="01862303"/>
     <w:multiLevelType w:val="multilevel"/>
     <w:tmpl w:val="B748DCEE"/>
@@ -7464,7 +9952,7 @@
       </w:rPr>
     </w:lvl>
   </w:abstractNum>
-  <w:abstractNum w:abstractNumId="1" w15:restartNumberingAfterBreak="0">
+  <w:abstractNum w:abstractNumId="2" w15:restartNumberingAfterBreak="0">
     <w:nsid w:val="027A3717"/>
     <w:multiLevelType w:val="multilevel"/>
     <w:tmpl w:val="40FA22B6"/>
@@ -7613,7 +10101,7 @@
       </w:rPr>
     </w:lvl>
   </w:abstractNum>
-  <w:abstractNum w:abstractNumId="2" w15:restartNumberingAfterBreak="0">
+  <w:abstractNum w:abstractNumId="3" w15:restartNumberingAfterBreak="0">
     <w:nsid w:val="096473AD"/>
     <w:multiLevelType w:val="multilevel"/>
     <w:tmpl w:val="FE66402E"/>
@@ -7762,7 +10250,7 @@
       </w:rPr>
     </w:lvl>
   </w:abstractNum>
-  <w:abstractNum w:abstractNumId="3" w15:restartNumberingAfterBreak="0">
+  <w:abstractNum w:abstractNumId="4" w15:restartNumberingAfterBreak="0">
     <w:nsid w:val="09B76E57"/>
     <w:multiLevelType w:val="multilevel"/>
     <w:tmpl w:val="91B45304"/>
@@ -7911,7 +10399,7 @@
       </w:rPr>
     </w:lvl>
   </w:abstractNum>
-  <w:abstractNum w:abstractNumId="4" w15:restartNumberingAfterBreak="0">
+  <w:abstractNum w:abstractNumId="5" w15:restartNumberingAfterBreak="0">
     <w:nsid w:val="09F81A18"/>
     <w:multiLevelType w:val="multilevel"/>
     <w:tmpl w:val="88BC2A16"/>
@@ -8060,7 +10548,156 @@
       </w:rPr>
     </w:lvl>
   </w:abstractNum>
-  <w:abstractNum w:abstractNumId="5" w15:restartNumberingAfterBreak="0">
+  <w:abstractNum w:abstractNumId="6" w15:restartNumberingAfterBreak="0">
+    <w:nsid w:val="0FFE4647"/>
+    <w:multiLevelType w:val="multilevel"/>
+    <w:tmpl w:val="BDC6FE94"/>
+    <w:lvl w:ilvl="0">
+      <w:start w:val="1"/>
+      <w:numFmt w:val="bullet"/>
+      <w:lvlText w:val=""/>
+      <w:lvlJc w:val="left"/>
+      <w:pPr>
+        <w:tabs>
+          <w:tab w:val="num" w:pos="720"/>
+        </w:tabs>
+        <w:ind w:left="720" w:hanging="360"/>
+      </w:pPr>
+      <w:rPr>
+        <w:rFonts w:ascii="Symbol" w:hAnsi="Symbol" w:hint="default"/>
+        <w:sz w:val="20"/>
+      </w:rPr>
+    </w:lvl>
+    <w:lvl w:ilvl="1" w:tentative="1">
+      <w:start w:val="1"/>
+      <w:numFmt w:val="bullet"/>
+      <w:lvlText w:val="o"/>
+      <w:lvlJc w:val="left"/>
+      <w:pPr>
+        <w:tabs>
+          <w:tab w:val="num" w:pos="1440"/>
+        </w:tabs>
+        <w:ind w:left="1440" w:hanging="360"/>
+      </w:pPr>
+      <w:rPr>
+        <w:rFonts w:ascii="Courier New" w:hAnsi="Courier New" w:hint="default"/>
+        <w:sz w:val="20"/>
+      </w:rPr>
+    </w:lvl>
+    <w:lvl w:ilvl="2" w:tentative="1">
+      <w:start w:val="1"/>
+      <w:numFmt w:val="bullet"/>
+      <w:lvlText w:val=""/>
+      <w:lvlJc w:val="left"/>
+      <w:pPr>
+        <w:tabs>
+          <w:tab w:val="num" w:pos="2160"/>
+        </w:tabs>
+        <w:ind w:left="2160" w:hanging="360"/>
+      </w:pPr>
+      <w:rPr>
+        <w:rFonts w:ascii="Wingdings" w:hAnsi="Wingdings" w:hint="default"/>
+        <w:sz w:val="20"/>
+      </w:rPr>
+    </w:lvl>
+    <w:lvl w:ilvl="3" w:tentative="1">
+      <w:start w:val="1"/>
+      <w:numFmt w:val="bullet"/>
+      <w:lvlText w:val=""/>
+      <w:lvlJc w:val="left"/>
+      <w:pPr>
+        <w:tabs>
+          <w:tab w:val="num" w:pos="2880"/>
+        </w:tabs>
+        <w:ind w:left="2880" w:hanging="360"/>
+      </w:pPr>
+      <w:rPr>
+        <w:rFonts w:ascii="Wingdings" w:hAnsi="Wingdings" w:hint="default"/>
+        <w:sz w:val="20"/>
+      </w:rPr>
+    </w:lvl>
+    <w:lvl w:ilvl="4" w:tentative="1">
+      <w:start w:val="1"/>
+      <w:numFmt w:val="bullet"/>
+      <w:lvlText w:val=""/>
+      <w:lvlJc w:val="left"/>
+      <w:pPr>
+        <w:tabs>
+          <w:tab w:val="num" w:pos="3600"/>
+        </w:tabs>
+        <w:ind w:left="3600" w:hanging="360"/>
+      </w:pPr>
+      <w:rPr>
+        <w:rFonts w:ascii="Wingdings" w:hAnsi="Wingdings" w:hint="default"/>
+        <w:sz w:val="20"/>
+      </w:rPr>
+    </w:lvl>
+    <w:lvl w:ilvl="5" w:tentative="1">
+      <w:start w:val="1"/>
+      <w:numFmt w:val="bullet"/>
+      <w:lvlText w:val=""/>
+      <w:lvlJc w:val="left"/>
+      <w:pPr>
+        <w:tabs>
+          <w:tab w:val="num" w:pos="4320"/>
+        </w:tabs>
+        <w:ind w:left="4320" w:hanging="360"/>
+      </w:pPr>
+      <w:rPr>
+        <w:rFonts w:ascii="Wingdings" w:hAnsi="Wingdings" w:hint="default"/>
+        <w:sz w:val="20"/>
+      </w:rPr>
+    </w:lvl>
+    <w:lvl w:ilvl="6" w:tentative="1">
+      <w:start w:val="1"/>
+      <w:numFmt w:val="bullet"/>
+      <w:lvlText w:val=""/>
+      <w:lvlJc w:val="left"/>
+      <w:pPr>
+        <w:tabs>
+          <w:tab w:val="num" w:pos="5040"/>
+        </w:tabs>
+        <w:ind w:left="5040" w:hanging="360"/>
+      </w:pPr>
+      <w:rPr>
+        <w:rFonts w:ascii="Wingdings" w:hAnsi="Wingdings" w:hint="default"/>
+        <w:sz w:val="20"/>
+      </w:rPr>
+    </w:lvl>
+    <w:lvl w:ilvl="7" w:tentative="1">
+      <w:start w:val="1"/>
+      <w:numFmt w:val="bullet"/>
+      <w:lvlText w:val=""/>
+      <w:lvlJc w:val="left"/>
+      <w:pPr>
+        <w:tabs>
+          <w:tab w:val="num" w:pos="5760"/>
+        </w:tabs>
+        <w:ind w:left="5760" w:hanging="360"/>
+      </w:pPr>
+      <w:rPr>
+        <w:rFonts w:ascii="Wingdings" w:hAnsi="Wingdings" w:hint="default"/>
+        <w:sz w:val="20"/>
+      </w:rPr>
+    </w:lvl>
+    <w:lvl w:ilvl="8" w:tentative="1">
+      <w:start w:val="1"/>
+      <w:numFmt w:val="bullet"/>
+      <w:lvlText w:val=""/>
+      <w:lvlJc w:val="left"/>
+      <w:pPr>
+        <w:tabs>
+          <w:tab w:val="num" w:pos="6480"/>
+        </w:tabs>
+        <w:ind w:left="6480" w:hanging="360"/>
+      </w:pPr>
+      <w:rPr>
+        <w:rFonts w:ascii="Wingdings" w:hAnsi="Wingdings" w:hint="default"/>
+        <w:sz w:val="20"/>
+      </w:rPr>
+    </w:lvl>
+  </w:abstractNum>
+  <w:abstractNum w:abstractNumId="7" w15:restartNumberingAfterBreak="0">
     <w:nsid w:val="13E201BF"/>
     <w:multiLevelType w:val="multilevel"/>
     <w:tmpl w:val="5BC06480"/>
@@ -8209,7 +10846,7 @@
       </w:rPr>
     </w:lvl>
   </w:abstractNum>
-  <w:abstractNum w:abstractNumId="6" w15:restartNumberingAfterBreak="0">
+  <w:abstractNum w:abstractNumId="8" w15:restartNumberingAfterBreak="0">
     <w:nsid w:val="188B3E0D"/>
     <w:multiLevelType w:val="multilevel"/>
     <w:tmpl w:val="6844512A"/>
@@ -8358,7 +10995,7 @@
       </w:rPr>
     </w:lvl>
   </w:abstractNum>
-  <w:abstractNum w:abstractNumId="7" w15:restartNumberingAfterBreak="0">
+  <w:abstractNum w:abstractNumId="9" w15:restartNumberingAfterBreak="0">
     <w:nsid w:val="21A43812"/>
     <w:multiLevelType w:val="multilevel"/>
     <w:tmpl w:val="70B090C0"/>
@@ -8507,7 +11144,7 @@
       </w:rPr>
     </w:lvl>
   </w:abstractNum>
-  <w:abstractNum w:abstractNumId="8" w15:restartNumberingAfterBreak="0">
+  <w:abstractNum w:abstractNumId="10" w15:restartNumberingAfterBreak="0">
     <w:nsid w:val="28AB55A8"/>
     <w:multiLevelType w:val="multilevel"/>
     <w:tmpl w:val="99B2F208"/>
@@ -8656,7 +11293,7 @@
       </w:rPr>
     </w:lvl>
   </w:abstractNum>
-  <w:abstractNum w:abstractNumId="9" w15:restartNumberingAfterBreak="0">
+  <w:abstractNum w:abstractNumId="11" w15:restartNumberingAfterBreak="0">
     <w:nsid w:val="2BAB7434"/>
     <w:multiLevelType w:val="multilevel"/>
     <w:tmpl w:val="7B94728E"/>
@@ -8805,7 +11442,156 @@
       </w:rPr>
     </w:lvl>
   </w:abstractNum>
-  <w:abstractNum w:abstractNumId="10" w15:restartNumberingAfterBreak="0">
+  <w:abstractNum w:abstractNumId="12" w15:restartNumberingAfterBreak="0">
+    <w:nsid w:val="328E24E7"/>
+    <w:multiLevelType w:val="multilevel"/>
+    <w:tmpl w:val="F03020D6"/>
+    <w:lvl w:ilvl="0">
+      <w:start w:val="1"/>
+      <w:numFmt w:val="bullet"/>
+      <w:lvlText w:val=""/>
+      <w:lvlJc w:val="left"/>
+      <w:pPr>
+        <w:tabs>
+          <w:tab w:val="num" w:pos="720"/>
+        </w:tabs>
+        <w:ind w:left="720" w:hanging="360"/>
+      </w:pPr>
+      <w:rPr>
+        <w:rFonts w:ascii="Symbol" w:hAnsi="Symbol" w:hint="default"/>
+        <w:sz w:val="20"/>
+      </w:rPr>
+    </w:lvl>
+    <w:lvl w:ilvl="1">
+      <w:start w:val="1"/>
+      <w:numFmt w:val="bullet"/>
+      <w:lvlText w:val="o"/>
+      <w:lvlJc w:val="left"/>
+      <w:pPr>
+        <w:tabs>
+          <w:tab w:val="num" w:pos="1440"/>
+        </w:tabs>
+        <w:ind w:left="1440" w:hanging="360"/>
+      </w:pPr>
+      <w:rPr>
+        <w:rFonts w:ascii="Courier New" w:hAnsi="Courier New" w:hint="default"/>
+        <w:sz w:val="20"/>
+      </w:rPr>
+    </w:lvl>
+    <w:lvl w:ilvl="2" w:tentative="1">
+      <w:start w:val="1"/>
+      <w:numFmt w:val="bullet"/>
+      <w:lvlText w:val=""/>
+      <w:lvlJc w:val="left"/>
+      <w:pPr>
+        <w:tabs>
+          <w:tab w:val="num" w:pos="2160"/>
+        </w:tabs>
+        <w:ind w:left="2160" w:hanging="360"/>
+      </w:pPr>
+      <w:rPr>
+        <w:rFonts w:ascii="Wingdings" w:hAnsi="Wingdings" w:hint="default"/>
+        <w:sz w:val="20"/>
+      </w:rPr>
+    </w:lvl>
+    <w:lvl w:ilvl="3" w:tentative="1">
+      <w:start w:val="1"/>
+      <w:numFmt w:val="bullet"/>
+      <w:lvlText w:val=""/>
+      <w:lvlJc w:val="left"/>
+      <w:pPr>
+        <w:tabs>
+          <w:tab w:val="num" w:pos="2880"/>
+        </w:tabs>
+        <w:ind w:left="2880" w:hanging="360"/>
+      </w:pPr>
+      <w:rPr>
+        <w:rFonts w:ascii="Wingdings" w:hAnsi="Wingdings" w:hint="default"/>
+        <w:sz w:val="20"/>
+      </w:rPr>
+    </w:lvl>
+    <w:lvl w:ilvl="4" w:tentative="1">
+      <w:start w:val="1"/>
+      <w:numFmt w:val="bullet"/>
+      <w:lvlText w:val=""/>
+      <w:lvlJc w:val="left"/>
+      <w:pPr>
+        <w:tabs>
+          <w:tab w:val="num" w:pos="3600"/>
+        </w:tabs>
+        <w:ind w:left="3600" w:hanging="360"/>
+      </w:pPr>
+      <w:rPr>
+        <w:rFonts w:ascii="Wingdings" w:hAnsi="Wingdings" w:hint="default"/>
+        <w:sz w:val="20"/>
+      </w:rPr>
+    </w:lvl>
+    <w:lvl w:ilvl="5" w:tentative="1">
+      <w:start w:val="1"/>
+      <w:numFmt w:val="bullet"/>
+      <w:lvlText w:val=""/>
+      <w:lvlJc w:val="left"/>
+      <w:pPr>
+        <w:tabs>
+          <w:tab w:val="num" w:pos="4320"/>
+        </w:tabs>
+        <w:ind w:left="4320" w:hanging="360"/>
+      </w:pPr>
+      <w:rPr>
+        <w:rFonts w:ascii="Wingdings" w:hAnsi="Wingdings" w:hint="default"/>
+        <w:sz w:val="20"/>
+      </w:rPr>
+    </w:lvl>
+    <w:lvl w:ilvl="6" w:tentative="1">
+      <w:start w:val="1"/>
+      <w:numFmt w:val="bullet"/>
+      <w:lvlText w:val=""/>
+      <w:lvlJc w:val="left"/>
+      <w:pPr>
+        <w:tabs>
+          <w:tab w:val="num" w:pos="5040"/>
+        </w:tabs>
+        <w:ind w:left="5040" w:hanging="360"/>
+      </w:pPr>
+      <w:rPr>
+        <w:rFonts w:ascii="Wingdings" w:hAnsi="Wingdings" w:hint="default"/>
+        <w:sz w:val="20"/>
+      </w:rPr>
+    </w:lvl>
+    <w:lvl w:ilvl="7" w:tentative="1">
+      <w:start w:val="1"/>
+      <w:numFmt w:val="bullet"/>
+      <w:lvlText w:val=""/>
+      <w:lvlJc w:val="left"/>
+      <w:pPr>
+        <w:tabs>
+          <w:tab w:val="num" w:pos="5760"/>
+        </w:tabs>
+        <w:ind w:left="5760" w:hanging="360"/>
+      </w:pPr>
+      <w:rPr>
+        <w:rFonts w:ascii="Wingdings" w:hAnsi="Wingdings" w:hint="default"/>
+        <w:sz w:val="20"/>
+      </w:rPr>
+    </w:lvl>
+    <w:lvl w:ilvl="8" w:tentative="1">
+      <w:start w:val="1"/>
+      <w:numFmt w:val="bullet"/>
+      <w:lvlText w:val=""/>
+      <w:lvlJc w:val="left"/>
+      <w:pPr>
+        <w:tabs>
+          <w:tab w:val="num" w:pos="6480"/>
+        </w:tabs>
+        <w:ind w:left="6480" w:hanging="360"/>
+      </w:pPr>
+      <w:rPr>
+        <w:rFonts w:ascii="Wingdings" w:hAnsi="Wingdings" w:hint="default"/>
+        <w:sz w:val="20"/>
+      </w:rPr>
+    </w:lvl>
+  </w:abstractNum>
+  <w:abstractNum w:abstractNumId="13" w15:restartNumberingAfterBreak="0">
     <w:nsid w:val="49476369"/>
     <w:multiLevelType w:val="multilevel"/>
     <w:tmpl w:val="EA0082CE"/>
@@ -8954,7 +11740,7 @@
       </w:rPr>
     </w:lvl>
   </w:abstractNum>
-  <w:abstractNum w:abstractNumId="11" w15:restartNumberingAfterBreak="0">
+  <w:abstractNum w:abstractNumId="14" w15:restartNumberingAfterBreak="0">
     <w:nsid w:val="500F20DB"/>
     <w:multiLevelType w:val="multilevel"/>
     <w:tmpl w:val="65002EB2"/>
@@ -9103,7 +11889,7 @@
       </w:rPr>
     </w:lvl>
   </w:abstractNum>
-  <w:abstractNum w:abstractNumId="12" w15:restartNumberingAfterBreak="0">
+  <w:abstractNum w:abstractNumId="15" w15:restartNumberingAfterBreak="0">
     <w:nsid w:val="51236093"/>
     <w:multiLevelType w:val="multilevel"/>
     <w:tmpl w:val="4A8A27B0"/>
@@ -9252,7 +12038,7 @@
       </w:rPr>
     </w:lvl>
   </w:abstractNum>
-  <w:abstractNum w:abstractNumId="13" w15:restartNumberingAfterBreak="0">
+  <w:abstractNum w:abstractNumId="16" w15:restartNumberingAfterBreak="0">
     <w:nsid w:val="56C516F3"/>
     <w:multiLevelType w:val="multilevel"/>
     <w:tmpl w:val="53627112"/>
@@ -9401,7 +12187,7 @@
       </w:rPr>
     </w:lvl>
   </w:abstractNum>
-  <w:abstractNum w:abstractNumId="14" w15:restartNumberingAfterBreak="0">
+  <w:abstractNum w:abstractNumId="17" w15:restartNumberingAfterBreak="0">
     <w:nsid w:val="5DC524A7"/>
     <w:multiLevelType w:val="multilevel"/>
     <w:tmpl w:val="87DA3980"/>
@@ -9550,7 +12336,156 @@
       </w:rPr>
     </w:lvl>
   </w:abstractNum>
-  <w:abstractNum w:abstractNumId="15" w15:restartNumberingAfterBreak="0">
+  <w:abstractNum w:abstractNumId="18" w15:restartNumberingAfterBreak="0">
+    <w:nsid w:val="6891526D"/>
+    <w:multiLevelType w:val="multilevel"/>
+    <w:tmpl w:val="B81A7682"/>
+    <w:lvl w:ilvl="0">
+      <w:start w:val="1"/>
+      <w:numFmt w:val="bullet"/>
+      <w:lvlText w:val=""/>
+      <w:lvlJc w:val="left"/>
+      <w:pPr>
+        <w:tabs>
+          <w:tab w:val="num" w:pos="720"/>
+        </w:tabs>
+        <w:ind w:left="720" w:hanging="360"/>
+      </w:pPr>
+      <w:rPr>
+        <w:rFonts w:ascii="Symbol" w:hAnsi="Symbol" w:hint="default"/>
+        <w:sz w:val="20"/>
+      </w:rPr>
+    </w:lvl>
+    <w:lvl w:ilvl="1">
+      <w:start w:val="1"/>
+      <w:numFmt w:val="bullet"/>
+      <w:lvlText w:val="o"/>
+      <w:lvlJc w:val="left"/>
+      <w:pPr>
+        <w:tabs>
+          <w:tab w:val="num" w:pos="1440"/>
+        </w:tabs>
+        <w:ind w:left="1440" w:hanging="360"/>
+      </w:pPr>
+      <w:rPr>
+        <w:rFonts w:ascii="Courier New" w:hAnsi="Courier New" w:hint="default"/>
+        <w:sz w:val="20"/>
+      </w:rPr>
+    </w:lvl>
+    <w:lvl w:ilvl="2" w:tentative="1">
+      <w:start w:val="1"/>
+      <w:numFmt w:val="bullet"/>
+      <w:lvlText w:val=""/>
+      <w:lvlJc w:val="left"/>
+      <w:pPr>
+        <w:tabs>
+          <w:tab w:val="num" w:pos="2160"/>
+        </w:tabs>
+        <w:ind w:left="2160" w:hanging="360"/>
+      </w:pPr>
+      <w:rPr>
+        <w:rFonts w:ascii="Wingdings" w:hAnsi="Wingdings" w:hint="default"/>
+        <w:sz w:val="20"/>
+      </w:rPr>
+    </w:lvl>
+    <w:lvl w:ilvl="3" w:tentative="1">
+      <w:start w:val="1"/>
+      <w:numFmt w:val="bullet"/>
+      <w:lvlText w:val=""/>
+      <w:lvlJc w:val="left"/>
+      <w:pPr>
+        <w:tabs>
+          <w:tab w:val="num" w:pos="2880"/>
+        </w:tabs>
+        <w:ind w:left="2880" w:hanging="360"/>
+      </w:pPr>
+      <w:rPr>
+        <w:rFonts w:ascii="Wingdings" w:hAnsi="Wingdings" w:hint="default"/>
+        <w:sz w:val="20"/>
+      </w:rPr>
+    </w:lvl>
+    <w:lvl w:ilvl="4" w:tentative="1">
+      <w:start w:val="1"/>
+      <w:numFmt w:val="bullet"/>
+      <w:lvlText w:val=""/>
+      <w:lvlJc w:val="left"/>
+      <w:pPr>
+        <w:tabs>
+          <w:tab w:val="num" w:pos="3600"/>
+        </w:tabs>
+        <w:ind w:left="3600" w:hanging="360"/>
+      </w:pPr>
+      <w:rPr>
+        <w:rFonts w:ascii="Wingdings" w:hAnsi="Wingdings" w:hint="default"/>
+        <w:sz w:val="20"/>
+      </w:rPr>
+    </w:lvl>
+    <w:lvl w:ilvl="5" w:tentative="1">
+      <w:start w:val="1"/>
+      <w:numFmt w:val="bullet"/>
+      <w:lvlText w:val=""/>
+      <w:lvlJc w:val="left"/>
+      <w:pPr>
+        <w:tabs>
+          <w:tab w:val="num" w:pos="4320"/>
+        </w:tabs>
+        <w:ind w:left="4320" w:hanging="360"/>
+      </w:pPr>
+      <w:rPr>
+        <w:rFonts w:ascii="Wingdings" w:hAnsi="Wingdings" w:hint="default"/>
+        <w:sz w:val="20"/>
+      </w:rPr>
+    </w:lvl>
+    <w:lvl w:ilvl="6" w:tentative="1">
+      <w:start w:val="1"/>
+      <w:numFmt w:val="bullet"/>
+      <w:lvlText w:val=""/>
+      <w:lvlJc w:val="left"/>
+      <w:pPr>
+        <w:tabs>
+          <w:tab w:val="num" w:pos="5040"/>
+        </w:tabs>
+        <w:ind w:left="5040" w:hanging="360"/>
+      </w:pPr>
+      <w:rPr>
+        <w:rFonts w:ascii="Wingdings" w:hAnsi="Wingdings" w:hint="default"/>
+        <w:sz w:val="20"/>
+      </w:rPr>
+    </w:lvl>
+    <w:lvl w:ilvl="7" w:tentative="1">
+      <w:start w:val="1"/>
+      <w:numFmt w:val="bullet"/>
+      <w:lvlText w:val=""/>
+      <w:lvlJc w:val="left"/>
+      <w:pPr>
+        <w:tabs>
+          <w:tab w:val="num" w:pos="5760"/>
+        </w:tabs>
+        <w:ind w:left="5760" w:hanging="360"/>
+      </w:pPr>
+      <w:rPr>
+        <w:rFonts w:ascii="Wingdings" w:hAnsi="Wingdings" w:hint="default"/>
+        <w:sz w:val="20"/>
+      </w:rPr>
+    </w:lvl>
+    <w:lvl w:ilvl="8" w:tentative="1">
+      <w:start w:val="1"/>
+      <w:numFmt w:val="bullet"/>
+      <w:lvlText w:val=""/>
+      <w:lvlJc w:val="left"/>
+      <w:pPr>
+        <w:tabs>
+          <w:tab w:val="num" w:pos="6480"/>
+        </w:tabs>
+        <w:ind w:left="6480" w:hanging="360"/>
+      </w:pPr>
+      <w:rPr>
+        <w:rFonts w:ascii="Wingdings" w:hAnsi="Wingdings" w:hint="default"/>
+        <w:sz w:val="20"/>
+      </w:rPr>
+    </w:lvl>
+  </w:abstractNum>
+  <w:abstractNum w:abstractNumId="19" w15:restartNumberingAfterBreak="0">
     <w:nsid w:val="6DE004F0"/>
     <w:multiLevelType w:val="multilevel"/>
     <w:tmpl w:val="53AC6ACE"/>
@@ -9699,7 +12634,7 @@
       </w:rPr>
     </w:lvl>
   </w:abstractNum>
-  <w:abstractNum w:abstractNumId="16" w15:restartNumberingAfterBreak="0">
+  <w:abstractNum w:abstractNumId="20" w15:restartNumberingAfterBreak="0">
     <w:nsid w:val="767F314F"/>
     <w:multiLevelType w:val="multilevel"/>
     <w:tmpl w:val="BFCEDE5E"/>
@@ -9849,55 +12784,67 @@
     </w:lvl>
   </w:abstractNum>
   <w:num w:numId="1" w16cid:durableId="543757890">
+    <w:abstractNumId w:val="16"/>
+  </w:num>
+  <w:num w:numId="2" w16cid:durableId="2040009527">
+    <w:abstractNumId w:val="5"/>
+  </w:num>
+  <w:num w:numId="3" w16cid:durableId="1238050734">
     <w:abstractNumId w:val="13"/>
   </w:num>
-  <w:num w:numId="2" w16cid:durableId="2040009527">
+  <w:num w:numId="4" w16cid:durableId="1919556069">
+    <w:abstractNumId w:val="19"/>
+  </w:num>
+  <w:num w:numId="5" w16cid:durableId="281158049">
+    <w:abstractNumId w:val="2"/>
+  </w:num>
+  <w:num w:numId="6" w16cid:durableId="894395103">
+    <w:abstractNumId w:val="17"/>
+  </w:num>
+  <w:num w:numId="7" w16cid:durableId="1746566162">
+    <w:abstractNumId w:val="14"/>
+  </w:num>
+  <w:num w:numId="8" w16cid:durableId="211354043">
     <w:abstractNumId w:val="4"/>
   </w:num>
-  <w:num w:numId="3" w16cid:durableId="1238050734">
+  <w:num w:numId="9" w16cid:durableId="1636063514">
+    <w:abstractNumId w:val="9"/>
+  </w:num>
+  <w:num w:numId="10" w16cid:durableId="551582076">
+    <w:abstractNumId w:val="20"/>
+  </w:num>
+  <w:num w:numId="11" w16cid:durableId="2021077575">
+    <w:abstractNumId w:val="15"/>
+  </w:num>
+  <w:num w:numId="12" w16cid:durableId="2017687506">
+    <w:abstractNumId w:val="7"/>
+  </w:num>
+  <w:num w:numId="13" w16cid:durableId="540434351">
+    <w:abstractNumId w:val="8"/>
+  </w:num>
+  <w:num w:numId="14" w16cid:durableId="1108546001">
+    <w:abstractNumId w:val="3"/>
+  </w:num>
+  <w:num w:numId="15" w16cid:durableId="278034280">
+    <w:abstractNumId w:val="1"/>
+  </w:num>
+  <w:num w:numId="16" w16cid:durableId="407459349">
+    <w:abstractNumId w:val="11"/>
+  </w:num>
+  <w:num w:numId="17" w16cid:durableId="1516308884">
     <w:abstractNumId w:val="10"/>
   </w:num>
-  <w:num w:numId="4" w16cid:durableId="1919556069">
-    <w:abstractNumId w:val="15"/>
-  </w:num>
-  <w:num w:numId="5" w16cid:durableId="281158049">
-    <w:abstractNumId w:val="1"/>
-  </w:num>
-  <w:num w:numId="6" w16cid:durableId="894395103">
-    <w:abstractNumId w:val="14"/>
-  </w:num>
-  <w:num w:numId="7" w16cid:durableId="1746566162">
-    <w:abstractNumId w:val="11"/>
-  </w:num>
-  <w:num w:numId="8" w16cid:durableId="211354043">
-    <w:abstractNumId w:val="3"/>
-  </w:num>
-  <w:num w:numId="9" w16cid:durableId="1636063514">
-    <w:abstractNumId w:val="7"/>
-  </w:num>
-  <w:num w:numId="10" w16cid:durableId="551582076">
-    <w:abstractNumId w:val="16"/>
-  </w:num>
-  <w:num w:numId="11" w16cid:durableId="2021077575">
+  <w:num w:numId="18" w16cid:durableId="2048408869">
     <w:abstractNumId w:val="12"/>
   </w:num>
-  <w:num w:numId="12" w16cid:durableId="2017687506">
-    <w:abstractNumId w:val="5"/>
-  </w:num>
-  <w:num w:numId="13" w16cid:durableId="540434351">
-    <w:abstractNumId w:val="6"/>
-  </w:num>
-  <w:num w:numId="14" w16cid:durableId="1108546001">
-    <w:abstractNumId w:val="2"/>
-  </w:num>
-  <w:num w:numId="15" w16cid:durableId="278034280">
+  <w:num w:numId="19" w16cid:durableId="684330911">
     <w:abstractNumId w:val="0"/>
   </w:num>
-  <w:num w:numId="16" w16cid:durableId="407459349">
-    <w:abstractNumId w:val="9"/>
+  <w:num w:numId="20" w16cid:durableId="2042627519">
+    <w:abstractNumId w:val="18"/>
   </w:num>
-  <w:num w:numId="17" w16cid:durableId="1516308884">
-    <w:abstractNumId w:val="8"/>
+  <w:num w:numId="21" w16cid:durableId="2092583130">
+    <w:abstractNumId w:val="6"/>
   </w:num>
 </w:numbering>
 </file>
@@ -10858,6 +13805,16 @@
       <w:iCs/>
     </w:rPr>
   </w:style>
+  <w:style w:type="character" w:styleId="YerTutucuMetni">
+    <w:name w:val="Placeholder Text"/>
+    <w:basedOn w:val="VarsaylanParagrafYazTipi"/>
+    <w:uiPriority w:val="99"/>
+    <w:semiHidden/>
+    <w:rsid w:val="00E4617C"/>
+    <w:rPr>
+      <w:color w:val="666666"/>
+    </w:rPr>
+  </w:style>
 </w:styles>
 </file>
 
